--- a/3_Documetazione/Documentazione impiccato - Gioele Cavallo.docx
+++ b/3_Documetazione/Documentazione impiccato - Gioele Cavallo.docx
@@ -1594,27 +1594,25 @@
       <w:pPr>
         <w:pStyle w:val="Titolo1"/>
       </w:pPr>
-      <w:bookmarkStart w:id="0" w:name="_GoBack"/>
-      <w:bookmarkEnd w:id="0"/>
       <w:r>
         <w:br w:type="page"/>
       </w:r>
-      <w:bookmarkStart w:id="1" w:name="_Toc82686429"/>
+      <w:bookmarkStart w:id="0" w:name="_Toc82686429"/>
       <w:r>
         <w:lastRenderedPageBreak/>
         <w:t>Introduzione</w:t>
       </w:r>
-      <w:bookmarkEnd w:id="1"/>
+      <w:bookmarkEnd w:id="0"/>
     </w:p>
     <w:p>
       <w:pPr>
         <w:pStyle w:val="Titolo2"/>
       </w:pPr>
-      <w:bookmarkStart w:id="2" w:name="_Toc82686430"/>
+      <w:bookmarkStart w:id="1" w:name="_Toc82686430"/>
       <w:r>
         <w:t>Informazioni sul progetto</w:t>
       </w:r>
-      <w:bookmarkEnd w:id="2"/>
+      <w:bookmarkEnd w:id="1"/>
       <w:r>
         <w:t xml:space="preserve"> </w:t>
       </w:r>
@@ -1684,11 +1682,11 @@
       <w:pPr>
         <w:pStyle w:val="Titolo2"/>
       </w:pPr>
-      <w:bookmarkStart w:id="3" w:name="_Toc82686431"/>
+      <w:bookmarkStart w:id="2" w:name="_Toc82686431"/>
       <w:r>
         <w:t>Abstract</w:t>
       </w:r>
-      <w:bookmarkEnd w:id="3"/>
+      <w:bookmarkEnd w:id="2"/>
       <w:r>
         <w:t xml:space="preserve"> </w:t>
       </w:r>
@@ -2528,67 +2526,67 @@
       <w:pPr>
         <w:pStyle w:val="Titolo2"/>
       </w:pPr>
-      <w:bookmarkStart w:id="4" w:name="_Toc82686432"/>
+      <w:bookmarkStart w:id="3" w:name="_Toc82686432"/>
       <w:r>
         <w:t>Scopo</w:t>
+      </w:r>
+      <w:bookmarkEnd w:id="3"/>
+    </w:p>
+    <w:p>
+      <w:r>
+        <w:t>Lo scopo del progetto (scopi didattici/scopi operativi)</w:t>
+      </w:r>
+      <w:r>
+        <w:t>. Dovrebbe descrivere il mandato</w:t>
+      </w:r>
+      <w:r>
+        <w:t>, ma non vanno ricopiate le informazioni del quaderno dei compiti</w:t>
+      </w:r>
+      <w:r>
+        <w:t xml:space="preserve"> (che va invece allegato)</w:t>
+      </w:r>
+      <w:r>
+        <w:t>.</w:t>
+      </w:r>
+    </w:p>
+    <w:p>
+      <w:pPr>
+        <w:pStyle w:val="Titolo1"/>
+      </w:pPr>
+      <w:r>
+        <w:br w:type="page"/>
+      </w:r>
+      <w:bookmarkStart w:id="4" w:name="_Toc82686433"/>
+      <w:r>
+        <w:lastRenderedPageBreak/>
+        <w:t>Analisi</w:t>
       </w:r>
       <w:bookmarkEnd w:id="4"/>
     </w:p>
     <w:p>
-      <w:r>
-        <w:t>Lo scopo del progetto (scopi didattici/scopi operativi)</w:t>
-      </w:r>
-      <w:r>
-        <w:t>. Dovrebbe descrivere il mandato</w:t>
-      </w:r>
-      <w:r>
-        <w:t>, ma non vanno ricopiate le informazioni del quaderno dei compiti</w:t>
-      </w:r>
-      <w:r>
-        <w:t xml:space="preserve"> (che va invece allegato)</w:t>
-      </w:r>
-      <w:r>
-        <w:t>.</w:t>
-      </w:r>
-    </w:p>
-    <w:p>
-      <w:pPr>
-        <w:pStyle w:val="Titolo1"/>
-      </w:pPr>
-      <w:r>
-        <w:br w:type="page"/>
-      </w:r>
-      <w:bookmarkStart w:id="5" w:name="_Toc82686433"/>
-      <w:r>
-        <w:lastRenderedPageBreak/>
-        <w:t>Analisi</w:t>
+      <w:pPr>
+        <w:pStyle w:val="Titolo2"/>
+      </w:pPr>
+      <w:bookmarkStart w:id="5" w:name="_Toc82686434"/>
+      <w:r>
+        <w:t>Analisi del dominio</w:t>
       </w:r>
       <w:bookmarkEnd w:id="5"/>
     </w:p>
     <w:p>
-      <w:pPr>
-        <w:pStyle w:val="Titolo2"/>
-      </w:pPr>
-      <w:bookmarkStart w:id="6" w:name="_Toc82686434"/>
-      <w:r>
-        <w:t>Analisi del dominio</w:t>
-      </w:r>
-      <w:bookmarkEnd w:id="6"/>
+      <w:r>
+        <w:t>In giornate di noia tra amici bisogna trovare un buon metodo per passare il tempo. Grazie al gioco con interfaccia dell’impiccato si potrà giocare con i propri amici creando delle partite personali.</w:t>
+      </w:r>
     </w:p>
     <w:p>
-      <w:r>
-        <w:t>In giornate di noia tra amici bisogna trovare un buon metodo per passare il tempo. Grazie al gioco con interfaccia dell’impiccato si potrà giocare con i propri amici creando delle partite personali.</w:t>
-      </w:r>
-    </w:p>
-    <w:p>
       <w:pPr>
         <w:pStyle w:val="Titolo2"/>
       </w:pPr>
-      <w:bookmarkStart w:id="7" w:name="_Toc82686435"/>
+      <w:bookmarkStart w:id="6" w:name="_Toc82686435"/>
       <w:r>
         <w:t>Analisi e specifica dei requisiti</w:t>
       </w:r>
-      <w:bookmarkEnd w:id="7"/>
+      <w:bookmarkEnd w:id="6"/>
     </w:p>
     <w:tbl>
       <w:tblPr>
@@ -8032,12 +8030,12 @@
         <w:pStyle w:val="Titolo2"/>
         <w:ind w:left="578" w:hanging="578"/>
       </w:pPr>
-      <w:bookmarkStart w:id="8" w:name="_Toc82686436"/>
+      <w:bookmarkStart w:id="7" w:name="_Toc82686436"/>
       <w:r>
         <w:lastRenderedPageBreak/>
         <w:t>Use case</w:t>
       </w:r>
-      <w:bookmarkEnd w:id="8"/>
+      <w:bookmarkEnd w:id="7"/>
     </w:p>
     <w:p>
       <w:pPr>
@@ -8054,16 +8052,26 @@
         <w:tabs>
           <w:tab w:val="left" w:pos="7890"/>
         </w:tabs>
-      </w:pPr>
-      <w:r>
         <w:rPr>
           <w:noProof/>
         </w:rPr>
+      </w:pPr>
+    </w:p>
+    <w:p>
+      <w:pPr>
+        <w:tabs>
+          <w:tab w:val="left" w:pos="7890"/>
+        </w:tabs>
+      </w:pPr>
+      <w:r>
+        <w:rPr>
+          <w:noProof/>
+        </w:rPr>
         <w:drawing>
-          <wp:inline distT="0" distB="0" distL="0" distR="0" wp14:anchorId="37FB9A13" wp14:editId="48481310">
-            <wp:extent cx="5768738" cy="5953125"/>
-            <wp:effectExtent l="0" t="0" r="3810" b="0"/>
-            <wp:docPr id="2" name="Immagine 2"/>
+          <wp:inline distT="0" distB="0" distL="0" distR="0" wp14:anchorId="6E8BAF94" wp14:editId="61CE8492">
+            <wp:extent cx="5985129" cy="6505575"/>
+            <wp:effectExtent l="0" t="0" r="0" b="0"/>
+            <wp:docPr id="3" name="Immagine 3"/>
             <wp:cNvGraphicFramePr>
               <a:graphicFrameLocks xmlns:a="http://schemas.openxmlformats.org/drawingml/2006/main" noChangeAspect="1"/>
             </wp:cNvGraphicFramePr>
@@ -8076,13 +8084,13 @@
                   </pic:nvPicPr>
                   <pic:blipFill rotWithShape="1">
                     <a:blip r:embed="rId8"/>
-                    <a:srcRect l="37508" t="21165" r="28409" b="22560"/>
+                    <a:srcRect l="39531" t="20916" r="28253" b="23058"/>
                     <a:stretch/>
                   </pic:blipFill>
                   <pic:spPr bwMode="auto">
                     <a:xfrm>
                       <a:off x="0" y="0"/>
-                      <a:ext cx="5787109" cy="5972083"/>
+                      <a:ext cx="6001917" cy="6523823"/>
                     </a:xfrm>
                     <a:prstGeom prst="rect">
                       <a:avLst/>
@@ -8128,33 +8136,30 @@
       <w:pPr>
         <w:pStyle w:val="Titolo2"/>
       </w:pPr>
-      <w:bookmarkStart w:id="9" w:name="_Toc82686437"/>
+      <w:bookmarkStart w:id="8" w:name="_Toc82686437"/>
       <w:r>
         <w:t>Pianificazione</w:t>
       </w:r>
+      <w:bookmarkEnd w:id="8"/>
+    </w:p>
+    <w:p>
+      <w:pPr>
+        <w:rPr>
+          <w:noProof/>
+        </w:rPr>
+      </w:pPr>
+    </w:p>
+    <w:p>
+      <w:bookmarkStart w:id="9" w:name="_GoBack"/>
       <w:bookmarkEnd w:id="9"/>
-    </w:p>
-    <w:p/>
-    <w:p/>
-    <w:p>
-      <w:pPr>
-        <w:sectPr>
-          <w:pgSz w:w="16838" w:h="11906" w:orient="landscape"/>
-          <w:pgMar w:top="1134" w:right="1985" w:bottom="1134" w:left="1418" w:header="567" w:footer="567" w:gutter="0"/>
-          <w:pgNumType w:start="1"/>
-          <w:cols w:space="720"/>
-          <w:titlePg/>
-          <w:docGrid w:linePitch="272"/>
-        </w:sectPr>
-      </w:pPr>
       <w:r>
         <w:rPr>
           <w:noProof/>
         </w:rPr>
         <w:drawing>
-          <wp:inline distT="0" distB="0" distL="0" distR="0" wp14:anchorId="4DC89366" wp14:editId="22CB9E5A">
-            <wp:extent cx="9347454" cy="2209800"/>
-            <wp:effectExtent l="0" t="0" r="6350" b="0"/>
+          <wp:inline distT="0" distB="0" distL="0" distR="0" wp14:anchorId="5A13C5B6" wp14:editId="34CB0147">
+            <wp:extent cx="7639050" cy="3162300"/>
+            <wp:effectExtent l="0" t="0" r="0" b="0"/>
             <wp:docPr id="1" name="Immagine 1"/>
             <wp:cNvGraphicFramePr>
               <a:graphicFrameLocks xmlns:a="http://schemas.openxmlformats.org/drawingml/2006/main" noChangeAspect="1"/>
@@ -8168,13 +8173,13 @@
                   </pic:nvPicPr>
                   <pic:blipFill rotWithShape="1">
                     <a:blip r:embed="rId13"/>
-                    <a:srcRect l="3461" t="19650" r="2084" b="44623"/>
+                    <a:srcRect l="3349" t="20900" r="7108" b="19793"/>
                     <a:stretch/>
                   </pic:blipFill>
                   <pic:spPr bwMode="auto">
                     <a:xfrm>
                       <a:off x="0" y="0"/>
-                      <a:ext cx="9355344" cy="2211665"/>
+                      <a:ext cx="7639050" cy="3162300"/>
                     </a:xfrm>
                     <a:prstGeom prst="rect">
                       <a:avLst/>
@@ -8194,6 +8199,19 @@
           </wp:inline>
         </w:drawing>
       </w:r>
+    </w:p>
+    <w:p/>
+    <w:p>
+      <w:pPr>
+        <w:sectPr>
+          <w:pgSz w:w="16838" w:h="11906" w:orient="landscape"/>
+          <w:pgMar w:top="1134" w:right="1985" w:bottom="1134" w:left="1418" w:header="567" w:footer="567" w:gutter="0"/>
+          <w:pgNumType w:start="1"/>
+          <w:cols w:space="720"/>
+          <w:titlePg/>
+          <w:docGrid w:linePitch="272"/>
+        </w:sectPr>
+      </w:pPr>
     </w:p>
     <w:p/>
     <w:p>
@@ -14983,13 +15001,7 @@
     </w:r>
     <w:r>
       <w:tab/>
-      <w:t xml:space="preserve">Versione: </w:t>
-    </w:r>
-    <w:r>
-      <w:t>30.09.2021</w:t>
-    </w:r>
-    <w:r>
-      <w:t xml:space="preserve"> </w:t>
+      <w:t xml:space="preserve">Versione: 30.09.2021 </w:t>
     </w:r>
   </w:p>
 </w:ftr>
@@ -15521,25 +15533,7 @@
               <w:sz w:val="24"/>
               <w:szCs w:val="24"/>
             </w:rPr>
-            <w:t>Documentazione i</w:t>
-          </w:r>
-          <w:r>
-            <w:rPr>
-              <w:rFonts w:cs="Arial"/>
-              <w:b/>
-              <w:sz w:val="24"/>
-              <w:szCs w:val="24"/>
-            </w:rPr>
-            <w:t>mpiccato</w:t>
-          </w:r>
-          <w:r>
-            <w:rPr>
-              <w:rFonts w:cs="Arial"/>
-              <w:b/>
-              <w:sz w:val="24"/>
-              <w:szCs w:val="24"/>
-            </w:rPr>
-            <w:t xml:space="preserve"> - Gioele Cavallo</w:t>
+            <w:t>Documentazione impiccato - Gioele Cavallo</w:t>
           </w:r>
         </w:p>
       </w:tc>
@@ -19597,7 +19591,7 @@
 </file>
 
 <file path=customXml/itemProps1.xml><?xml version="1.0" encoding="utf-8"?>
-<ds:datastoreItem xmlns:ds="http://schemas.openxmlformats.org/officeDocument/2006/customXml" ds:itemID="{E02F5FF8-B81F-4920-9350-02751D7C5F02}">
+<ds:datastoreItem xmlns:ds="http://schemas.openxmlformats.org/officeDocument/2006/customXml" ds:itemID="{E3BDC44C-1DB6-44D8-800F-1210EB0A347D}">
   <ds:schemaRefs>
     <ds:schemaRef ds:uri="http://schemas.openxmlformats.org/officeDocument/2006/bibliography"/>
   </ds:schemaRefs>

--- a/3_Documetazione/Documentazione impiccato - Gioele Cavallo.docx
+++ b/3_Documetazione/Documentazione impiccato - Gioele Cavallo.docx
@@ -8150,8 +8150,6 @@
       </w:pPr>
     </w:p>
     <w:p>
-      <w:bookmarkStart w:id="9" w:name="_GoBack"/>
-      <w:bookmarkEnd w:id="9"/>
       <w:r>
         <w:rPr>
           <w:noProof/>
@@ -8218,110 +8216,110 @@
       <w:pPr>
         <w:pStyle w:val="Titolo2"/>
       </w:pPr>
-      <w:bookmarkStart w:id="10" w:name="_Toc82686438"/>
+      <w:bookmarkStart w:id="9" w:name="_Toc82686438"/>
       <w:r>
         <w:t>Analisi dei mezzi</w:t>
       </w:r>
+      <w:bookmarkEnd w:id="9"/>
+    </w:p>
+    <w:p>
+      <w:r>
+        <w:t xml:space="preserve">Elencare e descrivere i </w:t>
+      </w:r>
+      <w:r>
+        <w:t>mezzi disponibili pe</w:t>
+      </w:r>
+      <w:r>
+        <w:t>r la realizzazione del progetto. Ricordarsi di sempre descrivere nel dettaglio le versioni e il modello di riferimento.</w:t>
+      </w:r>
+    </w:p>
+    <w:p>
+      <w:pPr>
+        <w:pStyle w:val="Titolo3"/>
+      </w:pPr>
+      <w:bookmarkStart w:id="10" w:name="_Toc413411419"/>
+      <w:bookmarkStart w:id="11" w:name="_Toc82686439"/>
+      <w:r>
+        <w:t>Software</w:t>
+      </w:r>
       <w:bookmarkEnd w:id="10"/>
-    </w:p>
-    <w:p>
-      <w:r>
-        <w:t xml:space="preserve">Elencare e descrivere i </w:t>
-      </w:r>
-      <w:r>
-        <w:t>mezzi disponibili pe</w:t>
-      </w:r>
-      <w:r>
-        <w:t>r la realizzazione del progetto. Ricordarsi di sempre descrivere nel dettaglio le versioni e il modello di riferimento.</w:t>
+      <w:bookmarkEnd w:id="11"/>
+    </w:p>
+    <w:p>
+      <w:r>
+        <w:t xml:space="preserve">SDK, librerie, </w:t>
+      </w:r>
+      <w:proofErr w:type="spellStart"/>
+      <w:r>
+        <w:t>tools</w:t>
+      </w:r>
+      <w:proofErr w:type="spellEnd"/>
+      <w:r>
+        <w:t xml:space="preserve"> utilizzati pe</w:t>
+      </w:r>
+      <w:r>
+        <w:t>r la realizzazione del progetto</w:t>
+      </w:r>
+      <w:r>
+        <w:t xml:space="preserve"> e eventuali dipendenze</w:t>
+      </w:r>
+      <w:r>
+        <w:t>.</w:t>
       </w:r>
     </w:p>
     <w:p>
       <w:pPr>
         <w:pStyle w:val="Titolo3"/>
       </w:pPr>
-      <w:bookmarkStart w:id="11" w:name="_Toc413411419"/>
-      <w:bookmarkStart w:id="12" w:name="_Toc82686439"/>
-      <w:r>
-        <w:t>Software</w:t>
-      </w:r>
-      <w:bookmarkEnd w:id="11"/>
+      <w:bookmarkStart w:id="12" w:name="_Toc413411420"/>
+      <w:bookmarkStart w:id="13" w:name="_Toc82686440"/>
+      <w:r>
+        <w:t>Hardware</w:t>
+      </w:r>
       <w:bookmarkEnd w:id="12"/>
-    </w:p>
-    <w:p>
-      <w:r>
-        <w:t xml:space="preserve">SDK, librerie, </w:t>
-      </w:r>
-      <w:proofErr w:type="spellStart"/>
-      <w:r>
-        <w:t>tools</w:t>
-      </w:r>
-      <w:proofErr w:type="spellEnd"/>
-      <w:r>
-        <w:t xml:space="preserve"> utilizzati pe</w:t>
-      </w:r>
-      <w:r>
-        <w:t>r la realizzazione del progetto</w:t>
-      </w:r>
-      <w:r>
-        <w:t xml:space="preserve"> e eventuali dipendenze</w:t>
-      </w:r>
-      <w:r>
-        <w:t>.</w:t>
-      </w:r>
-    </w:p>
-    <w:p>
-      <w:pPr>
-        <w:pStyle w:val="Titolo3"/>
-      </w:pPr>
-      <w:bookmarkStart w:id="13" w:name="_Toc413411420"/>
-      <w:bookmarkStart w:id="14" w:name="_Toc82686440"/>
-      <w:r>
-        <w:t>Hardware</w:t>
-      </w:r>
       <w:bookmarkEnd w:id="13"/>
+    </w:p>
+    <w:p/>
+    <w:p>
+      <w:r>
+        <w:t xml:space="preserve">Su quale piattaforma dovrà essere eseguito il prodotto? Che hardware particolare è coinvolto nel progetto? Che particolarità e limitazioni presenta? Che </w:t>
+      </w:r>
+      <w:r>
+        <w:t>HW</w:t>
+      </w:r>
+      <w:r>
+        <w:t xml:space="preserve"> sarà disponibile durante lo sviluppo?</w:t>
+      </w:r>
+    </w:p>
+    <w:p>
+      <w:pPr>
+        <w:pStyle w:val="Titolo1"/>
+      </w:pPr>
+      <w:bookmarkStart w:id="14" w:name="_Toc429059808"/>
+      <w:bookmarkStart w:id="15" w:name="_Toc82686441"/>
+      <w:r>
+        <w:t>Progettazione</w:t>
+      </w:r>
       <w:bookmarkEnd w:id="14"/>
+      <w:bookmarkEnd w:id="15"/>
+    </w:p>
+    <w:p>
+      <w:r>
+        <w:t>Questo capitolo descrive esaustivamente come deve essere realizzato il prodotto fin nei suoi dettagli. Una buona progettazione permette all’esecutore di evitare fraintendimenti e imprecisioni nell’implementazione del prodotto.</w:t>
+      </w:r>
     </w:p>
     <w:p/>
     <w:p>
-      <w:r>
-        <w:t xml:space="preserve">Su quale piattaforma dovrà essere eseguito il prodotto? Che hardware particolare è coinvolto nel progetto? Che particolarità e limitazioni presenta? Che </w:t>
-      </w:r>
-      <w:r>
-        <w:t>HW</w:t>
-      </w:r>
-      <w:r>
-        <w:t xml:space="preserve"> sarà disponibile durante lo sviluppo?</w:t>
-      </w:r>
-    </w:p>
-    <w:p>
-      <w:pPr>
-        <w:pStyle w:val="Titolo1"/>
-      </w:pPr>
-      <w:bookmarkStart w:id="15" w:name="_Toc429059808"/>
-      <w:bookmarkStart w:id="16" w:name="_Toc82686441"/>
-      <w:r>
-        <w:t>Progettazione</w:t>
-      </w:r>
-      <w:bookmarkEnd w:id="15"/>
+      <w:pPr>
+        <w:pStyle w:val="Titolo2"/>
+      </w:pPr>
+      <w:bookmarkStart w:id="16" w:name="_Toc429059809"/>
+      <w:bookmarkStart w:id="17" w:name="_Toc82686442"/>
+      <w:r>
+        <w:t>Design dell’architettura del sistema</w:t>
+      </w:r>
       <w:bookmarkEnd w:id="16"/>
-    </w:p>
-    <w:p>
-      <w:r>
-        <w:t>Questo capitolo descrive esaustivamente come deve essere realizzato il prodotto fin nei suoi dettagli. Una buona progettazione permette all’esecutore di evitare fraintendimenti e imprecisioni nell’implementazione del prodotto.</w:t>
-      </w:r>
-    </w:p>
-    <w:p/>
-    <w:p>
-      <w:pPr>
-        <w:pStyle w:val="Titolo2"/>
-      </w:pPr>
-      <w:bookmarkStart w:id="17" w:name="_Toc429059809"/>
-      <w:bookmarkStart w:id="18" w:name="_Toc82686442"/>
-      <w:r>
-        <w:t>Design dell’architettura del sistema</w:t>
-      </w:r>
       <w:bookmarkEnd w:id="17"/>
-      <w:bookmarkEnd w:id="18"/>
     </w:p>
     <w:p>
       <w:r>
@@ -8391,65 +8389,620 @@
       <w:pPr>
         <w:pStyle w:val="Titolo2"/>
       </w:pPr>
-      <w:bookmarkStart w:id="19" w:name="_Toc429059810"/>
-      <w:bookmarkStart w:id="20" w:name="_Toc82686443"/>
+      <w:bookmarkStart w:id="18" w:name="_Toc429059810"/>
+      <w:bookmarkStart w:id="19" w:name="_Toc82686443"/>
       <w:r>
         <w:t>Design dei dati e database</w:t>
       </w:r>
+      <w:bookmarkEnd w:id="18"/>
       <w:bookmarkEnd w:id="19"/>
+    </w:p>
+    <w:p>
+      <w:r>
+        <w:t>Descrizione delle strutture di dati utilizzate dal programma in base agli attributi e le relazioni degli oggetti in uso.</w:t>
+      </w:r>
+    </w:p>
+    <w:p>
+      <w:r>
+        <w:t>Schema E-R, schema logico e descrizione.</w:t>
+      </w:r>
+    </w:p>
+    <w:p>
+      <w:r>
+        <w:t>Se il diagramma E-R viene modificato, sulla doc dovrà apparire l’ultima versione, mentre le vecchie saranno sui diari.</w:t>
+      </w:r>
+    </w:p>
+    <w:p>
+      <w:r>
+        <w:br w:type="page"/>
+      </w:r>
+    </w:p>
+    <w:p/>
+    <w:p>
+      <w:pPr>
+        <w:pStyle w:val="Titolo2"/>
+      </w:pPr>
+      <w:bookmarkStart w:id="20" w:name="_Toc429059811"/>
+      <w:bookmarkStart w:id="21" w:name="_Toc82686444"/>
+      <w:r>
+        <w:t>Design delle interfacce</w:t>
+      </w:r>
       <w:bookmarkEnd w:id="20"/>
-    </w:p>
-    <w:p>
-      <w:r>
-        <w:t>Descrizione delle strutture di dati utilizzate dal programma in base agli attributi e le relazioni degli oggetti in uso.</w:t>
-      </w:r>
-    </w:p>
-    <w:p>
-      <w:r>
-        <w:t>Schema E-R, schema logico e descrizione.</w:t>
-      </w:r>
-    </w:p>
-    <w:p>
-      <w:r>
-        <w:t>Se il diagramma E-R viene modificato, sulla doc dovrà apparire l’ultima versione, mentre le vecchie saranno sui diari.</w:t>
-      </w:r>
-    </w:p>
+      <w:bookmarkEnd w:id="21"/>
+    </w:p>
+    <w:p>
+      <w:r>
+        <w:t xml:space="preserve">Descrizione delle interfacce interne ed esterne del sistema e dell’interfaccia utente. La progettazione delle interfacce è basata sulle informazioni ricavate durante la fase di analisi e realizzata tramite </w:t>
+      </w:r>
+      <w:proofErr w:type="spellStart"/>
+      <w:r>
+        <w:t>mockups</w:t>
+      </w:r>
+      <w:proofErr w:type="spellEnd"/>
+      <w:r>
+        <w:t>.</w:t>
+      </w:r>
+    </w:p>
+    <w:p>
+      <w:pPr>
+        <w:rPr>
+          <w:noProof/>
+        </w:rPr>
+      </w:pPr>
+      <w:r>
+        <w:rPr>
+          <w:noProof/>
+        </w:rPr>
+        <w:drawing>
+          <wp:inline distT="0" distB="0" distL="0" distR="0" wp14:anchorId="62CC5532" wp14:editId="6FA0C482">
+            <wp:extent cx="3036012" cy="2304288"/>
+            <wp:effectExtent l="0" t="0" r="0" b="1270"/>
+            <wp:docPr id="2" name="Immagine 2"/>
+            <wp:cNvGraphicFramePr>
+              <a:graphicFrameLocks xmlns:a="http://schemas.openxmlformats.org/drawingml/2006/main" noChangeAspect="1"/>
+            </wp:cNvGraphicFramePr>
+            <a:graphic xmlns:a="http://schemas.openxmlformats.org/drawingml/2006/main">
+              <a:graphicData uri="http://schemas.openxmlformats.org/drawingml/2006/picture">
+                <pic:pic xmlns:pic="http://schemas.openxmlformats.org/drawingml/2006/picture">
+                  <pic:nvPicPr>
+                    <pic:cNvPr id="1" name=""/>
+                    <pic:cNvPicPr/>
+                  </pic:nvPicPr>
+                  <pic:blipFill rotWithShape="1">
+                    <a:blip r:embed="rId14"/>
+                    <a:srcRect l="33138" t="14348" r="46079" b="60414"/>
+                    <a:stretch/>
+                  </pic:blipFill>
+                  <pic:spPr bwMode="auto">
+                    <a:xfrm>
+                      <a:off x="0" y="0"/>
+                      <a:ext cx="3044706" cy="2310886"/>
+                    </a:xfrm>
+                    <a:prstGeom prst="rect">
+                      <a:avLst/>
+                    </a:prstGeom>
+                    <a:ln>
+                      <a:noFill/>
+                    </a:ln>
+                    <a:extLst>
+                      <a:ext uri="{53640926-AAD7-44D8-BBD7-CCE9431645EC}">
+                        <a14:shadowObscured xmlns:a14="http://schemas.microsoft.com/office/drawing/2010/main"/>
+                      </a:ext>
+                    </a:extLst>
+                  </pic:spPr>
+                </pic:pic>
+              </a:graphicData>
+            </a:graphic>
+          </wp:inline>
+        </w:drawing>
+      </w:r>
+      <w:r>
+        <w:rPr>
+          <w:noProof/>
+        </w:rPr>
+        <w:t xml:space="preserve"> Home View</w:t>
+      </w:r>
+    </w:p>
+    <w:p>
+      <w:pPr>
+        <w:rPr>
+          <w:noProof/>
+        </w:rPr>
+      </w:pPr>
+      <w:r>
+        <w:rPr>
+          <w:noProof/>
+        </w:rPr>
+        <w:t>L’interfaccia Home permette di immettere l’username</w:t>
+      </w:r>
+      <w:r>
+        <w:rPr>
+          <w:noProof/>
+        </w:rPr>
+        <w:t>, e nel caso fosse già utilizzato oppure non è valido, vengono mostrati i rispettivi errori (mostrati in rosso nell’immagine soprastante).</w:t>
+      </w:r>
+    </w:p>
+    <w:p>
+      <w:pPr>
+        <w:rPr>
+          <w:noProof/>
+        </w:rPr>
+      </w:pPr>
+      <w:r>
+        <w:rPr>
+          <w:noProof/>
+        </w:rPr>
+        <w:t>Dopo aver immesso il proprio nome si potrà creare o giocare una partita.</w:t>
+      </w:r>
+    </w:p>
+    <w:p>
+      <w:pPr>
+        <w:rPr>
+          <w:noProof/>
+        </w:rPr>
+      </w:pPr>
+      <w:r>
+        <w:rPr>
+          <w:noProof/>
+        </w:rPr>
+        <w:t>Il bottone con la rotella permette di accedere alle impostazioni le quali permettono di connettersi ad un altro host che non sia il locale (127.0.0.1:</w:t>
+      </w:r>
+      <w:r>
+        <w:rPr>
+          <w:noProof/>
+        </w:rPr>
+        <w:t>9090</w:t>
+      </w:r>
+      <w:r>
+        <w:rPr>
+          <w:noProof/>
+        </w:rPr>
+        <w:t>).</w:t>
+      </w:r>
+    </w:p>
+    <w:p>
+      <w:pPr>
+        <w:rPr>
+          <w:noProof/>
+        </w:rPr>
+      </w:pPr>
+    </w:p>
+    <w:p>
+      <w:pPr>
+        <w:rPr>
+          <w:noProof/>
+        </w:rPr>
+      </w:pPr>
+      <w:r>
+        <w:rPr>
+          <w:noProof/>
+        </w:rPr>
+        <w:drawing>
+          <wp:inline distT="0" distB="0" distL="0" distR="0" wp14:anchorId="3EB81821" wp14:editId="2B1C46CB">
+            <wp:extent cx="3021177" cy="2274565"/>
+            <wp:effectExtent l="0" t="0" r="8255" b="0"/>
+            <wp:docPr id="7" name="Immagine 7"/>
+            <wp:cNvGraphicFramePr>
+              <a:graphicFrameLocks xmlns:a="http://schemas.openxmlformats.org/drawingml/2006/main" noChangeAspect="1"/>
+            </wp:cNvGraphicFramePr>
+            <a:graphic xmlns:a="http://schemas.openxmlformats.org/drawingml/2006/main">
+              <a:graphicData uri="http://schemas.openxmlformats.org/drawingml/2006/picture">
+                <pic:pic xmlns:pic="http://schemas.openxmlformats.org/drawingml/2006/picture">
+                  <pic:nvPicPr>
+                    <pic:cNvPr id="1" name=""/>
+                    <pic:cNvPicPr/>
+                  </pic:nvPicPr>
+                  <pic:blipFill rotWithShape="1">
+                    <a:blip r:embed="rId15"/>
+                    <a:srcRect l="33109" t="14725" r="46090" b="60218"/>
+                    <a:stretch/>
+                  </pic:blipFill>
+                  <pic:spPr bwMode="auto">
+                    <a:xfrm>
+                      <a:off x="0" y="0"/>
+                      <a:ext cx="3041286" cy="2289704"/>
+                    </a:xfrm>
+                    <a:prstGeom prst="rect">
+                      <a:avLst/>
+                    </a:prstGeom>
+                    <a:ln>
+                      <a:noFill/>
+                    </a:ln>
+                    <a:extLst>
+                      <a:ext uri="{53640926-AAD7-44D8-BBD7-CCE9431645EC}">
+                        <a14:shadowObscured xmlns:a14="http://schemas.microsoft.com/office/drawing/2010/main"/>
+                      </a:ext>
+                    </a:extLst>
+                  </pic:spPr>
+                </pic:pic>
+              </a:graphicData>
+            </a:graphic>
+          </wp:inline>
+        </w:drawing>
+      </w:r>
+      <w:r>
+        <w:rPr>
+          <w:noProof/>
+        </w:rPr>
+        <w:t xml:space="preserve"> Create Game View</w:t>
+      </w:r>
+    </w:p>
+    <w:p>
+      <w:pPr>
+        <w:rPr>
+          <w:noProof/>
+        </w:rPr>
+      </w:pPr>
+      <w:r>
+        <w:rPr>
+          <w:noProof/>
+        </w:rPr>
+        <w:t>Questa interfaccia permette di creare una partita facendo inserire i numeri di rouns ed il tempo per round.</w:t>
+      </w:r>
+    </w:p>
+    <w:p>
+      <w:pPr>
+        <w:rPr>
+          <w:noProof/>
+        </w:rPr>
+      </w:pPr>
+      <w:r>
+        <w:rPr>
+          <w:noProof/>
+        </w:rPr>
+        <w:br w:type="page"/>
+      </w:r>
+    </w:p>
+    <w:p>
+      <w:pPr>
+        <w:rPr>
+          <w:noProof/>
+        </w:rPr>
+      </w:pPr>
+      <w:r>
+        <w:rPr>
+          <w:noProof/>
+        </w:rPr>
+        <w:lastRenderedPageBreak/>
+        <w:drawing>
+          <wp:inline distT="0" distB="0" distL="0" distR="0" wp14:anchorId="67CEE35A" wp14:editId="0399CFFC">
+            <wp:extent cx="2999232" cy="2596414"/>
+            <wp:effectExtent l="0" t="0" r="0" b="0"/>
+            <wp:docPr id="6" name="Immagine 6"/>
+            <wp:cNvGraphicFramePr>
+              <a:graphicFrameLocks xmlns:a="http://schemas.openxmlformats.org/drawingml/2006/main" noChangeAspect="1"/>
+            </wp:cNvGraphicFramePr>
+            <a:graphic xmlns:a="http://schemas.openxmlformats.org/drawingml/2006/main">
+              <a:graphicData uri="http://schemas.openxmlformats.org/drawingml/2006/picture">
+                <pic:pic xmlns:pic="http://schemas.openxmlformats.org/drawingml/2006/picture">
+                  <pic:nvPicPr>
+                    <pic:cNvPr id="1" name=""/>
+                    <pic:cNvPicPr/>
+                  </pic:nvPicPr>
+                  <pic:blipFill rotWithShape="1">
+                    <a:blip r:embed="rId16"/>
+                    <a:srcRect l="32996" t="14534" r="48360" b="59643"/>
+                    <a:stretch/>
+                  </pic:blipFill>
+                  <pic:spPr bwMode="auto">
+                    <a:xfrm>
+                      <a:off x="0" y="0"/>
+                      <a:ext cx="3017861" cy="2612541"/>
+                    </a:xfrm>
+                    <a:prstGeom prst="rect">
+                      <a:avLst/>
+                    </a:prstGeom>
+                    <a:ln>
+                      <a:noFill/>
+                    </a:ln>
+                    <a:extLst>
+                      <a:ext uri="{53640926-AAD7-44D8-BBD7-CCE9431645EC}">
+                        <a14:shadowObscured xmlns:a14="http://schemas.microsoft.com/office/drawing/2010/main"/>
+                      </a:ext>
+                    </a:extLst>
+                  </pic:spPr>
+                </pic:pic>
+              </a:graphicData>
+            </a:graphic>
+          </wp:inline>
+        </w:drawing>
+      </w:r>
+      <w:r>
+        <w:rPr>
+          <w:noProof/>
+        </w:rPr>
+        <w:t xml:space="preserve"> Game View</w:t>
+      </w:r>
+    </w:p>
+    <w:p>
+      <w:pPr>
+        <w:rPr>
+          <w:noProof/>
+        </w:rPr>
+      </w:pPr>
+      <w:r>
+        <w:rPr>
+          <w:noProof/>
+        </w:rPr>
+        <w:t xml:space="preserve">L’interfaccia della partita visualizza: </w:t>
+      </w:r>
+    </w:p>
+    <w:p>
+      <w:pPr>
+        <w:pStyle w:val="Paragrafoelenco"/>
+        <w:numPr>
+          <w:ilvl w:val="0"/>
+          <w:numId w:val="28"/>
+        </w:numPr>
+        <w:rPr>
+          <w:noProof/>
+        </w:rPr>
+      </w:pPr>
+      <w:r>
+        <w:rPr>
+          <w:noProof/>
+        </w:rPr>
+        <w:t>nel centro l’immagine dell’impiccato che cambia a dipendenza di quanti errori si fanno</w:t>
+      </w:r>
+      <w:r>
+        <w:rPr>
+          <w:noProof/>
+        </w:rPr>
+        <w:t>.</w:t>
+      </w:r>
+    </w:p>
+    <w:p>
+      <w:pPr>
+        <w:pStyle w:val="Paragrafoelenco"/>
+        <w:numPr>
+          <w:ilvl w:val="0"/>
+          <w:numId w:val="28"/>
+        </w:numPr>
+        <w:rPr>
+          <w:noProof/>
+        </w:rPr>
+      </w:pPr>
+      <w:r>
+        <w:rPr>
+          <w:noProof/>
+        </w:rPr>
+        <w:t>a destra l’elenco dei giocatori nella partita affiancati dal loro punteggio.</w:t>
+      </w:r>
+    </w:p>
+    <w:p>
+      <w:pPr>
+        <w:pStyle w:val="Paragrafoelenco"/>
+        <w:numPr>
+          <w:ilvl w:val="0"/>
+          <w:numId w:val="28"/>
+        </w:numPr>
+        <w:rPr>
+          <w:noProof/>
+        </w:rPr>
+      </w:pPr>
+      <w:r>
+        <w:rPr>
+          <w:noProof/>
+        </w:rPr>
+        <w:t>in basso a destra la chat nella quale appariranno le lettere dette dagli altri giocatori.</w:t>
+      </w:r>
+    </w:p>
+    <w:p>
+      <w:pPr>
+        <w:pStyle w:val="Paragrafoelenco"/>
+        <w:numPr>
+          <w:ilvl w:val="0"/>
+          <w:numId w:val="28"/>
+        </w:numPr>
+        <w:rPr>
+          <w:noProof/>
+        </w:rPr>
+      </w:pPr>
+      <w:r>
+        <w:rPr>
+          <w:noProof/>
+        </w:rPr>
+        <w:t>In basso a sinistra il campo per inserire la lettera e la parola della parita censuarata.</w:t>
+      </w:r>
+    </w:p>
+    <w:p>
+      <w:pPr>
+        <w:pStyle w:val="Paragrafoelenco"/>
+        <w:numPr>
+          <w:ilvl w:val="0"/>
+          <w:numId w:val="28"/>
+        </w:numPr>
+        <w:rPr>
+          <w:noProof/>
+        </w:rPr>
+      </w:pPr>
+      <w:r>
+        <w:rPr>
+          <w:noProof/>
+        </w:rPr>
+        <w:t>In alto a sinistra il bottone per abbandonare la partita.</w:t>
+      </w:r>
+    </w:p>
+    <w:p>
+      <w:pPr>
+        <w:rPr>
+          <w:noProof/>
+        </w:rPr>
+      </w:pPr>
+    </w:p>
+    <w:p>
+      <w:pPr>
+        <w:rPr>
+          <w:noProof/>
+        </w:rPr>
+      </w:pPr>
+    </w:p>
+    <w:p>
+      <w:pPr>
+        <w:rPr>
+          <w:noProof/>
+        </w:rPr>
+      </w:pPr>
+      <w:r>
+        <w:rPr>
+          <w:noProof/>
+        </w:rPr>
+        <w:drawing>
+          <wp:inline distT="0" distB="0" distL="0" distR="0" wp14:anchorId="76E3C8F9" wp14:editId="0AFDBAEF">
+            <wp:extent cx="2838297" cy="2323752"/>
+            <wp:effectExtent l="0" t="0" r="635" b="635"/>
+            <wp:docPr id="8" name="Immagine 8"/>
+            <wp:cNvGraphicFramePr>
+              <a:graphicFrameLocks xmlns:a="http://schemas.openxmlformats.org/drawingml/2006/main" noChangeAspect="1"/>
+            </wp:cNvGraphicFramePr>
+            <a:graphic xmlns:a="http://schemas.openxmlformats.org/drawingml/2006/main">
+              <a:graphicData uri="http://schemas.openxmlformats.org/drawingml/2006/picture">
+                <pic:pic xmlns:pic="http://schemas.openxmlformats.org/drawingml/2006/picture">
+                  <pic:nvPicPr>
+                    <pic:cNvPr id="1" name=""/>
+                    <pic:cNvPicPr/>
+                  </pic:nvPicPr>
+                  <pic:blipFill rotWithShape="1">
+                    <a:blip r:embed="rId17"/>
+                    <a:srcRect l="33109" t="14916" r="46449" b="58307"/>
+                    <a:stretch/>
+                  </pic:blipFill>
+                  <pic:spPr bwMode="auto">
+                    <a:xfrm>
+                      <a:off x="0" y="0"/>
+                      <a:ext cx="2857358" cy="2339358"/>
+                    </a:xfrm>
+                    <a:prstGeom prst="rect">
+                      <a:avLst/>
+                    </a:prstGeom>
+                    <a:ln>
+                      <a:noFill/>
+                    </a:ln>
+                    <a:extLst>
+                      <a:ext uri="{53640926-AAD7-44D8-BBD7-CCE9431645EC}">
+                        <a14:shadowObscured xmlns:a14="http://schemas.microsoft.com/office/drawing/2010/main"/>
+                      </a:ext>
+                    </a:extLst>
+                  </pic:spPr>
+                </pic:pic>
+              </a:graphicData>
+            </a:graphic>
+          </wp:inline>
+        </w:drawing>
+      </w:r>
+      <w:r>
+        <w:rPr>
+          <w:noProof/>
+        </w:rPr>
+        <w:t xml:space="preserve"> End Game View</w:t>
+      </w:r>
+    </w:p>
+    <w:p>
+      <w:pPr>
+        <w:rPr>
+          <w:noProof/>
+        </w:rPr>
+      </w:pPr>
+      <w:r>
+        <w:rPr>
+          <w:noProof/>
+        </w:rPr>
+        <w:t>L’interfaccia della fine del gioco visualizza un immagine di un podio con sotto l’elenco, ordinato in base al punteggio, dei giocatori ed il loro punteggio.</w:t>
+      </w:r>
+    </w:p>
+    <w:p>
+      <w:pPr>
+        <w:rPr>
+          <w:noProof/>
+        </w:rPr>
+      </w:pPr>
+      <w:r>
+        <w:rPr>
+          <w:noProof/>
+        </w:rPr>
+        <w:lastRenderedPageBreak/>
+        <w:drawing>
+          <wp:inline distT="0" distB="0" distL="0" distR="0" wp14:anchorId="7102EF8F" wp14:editId="61D00994">
+            <wp:extent cx="2801721" cy="2057753"/>
+            <wp:effectExtent l="0" t="0" r="0" b="0"/>
+            <wp:docPr id="10" name="Immagine 10"/>
+            <wp:cNvGraphicFramePr>
+              <a:graphicFrameLocks xmlns:a="http://schemas.openxmlformats.org/drawingml/2006/main" noChangeAspect="1"/>
+            </wp:cNvGraphicFramePr>
+            <a:graphic xmlns:a="http://schemas.openxmlformats.org/drawingml/2006/main">
+              <a:graphicData uri="http://schemas.openxmlformats.org/drawingml/2006/picture">
+                <pic:pic xmlns:pic="http://schemas.openxmlformats.org/drawingml/2006/picture">
+                  <pic:nvPicPr>
+                    <pic:cNvPr id="1" name=""/>
+                    <pic:cNvPicPr/>
+                  </pic:nvPicPr>
+                  <pic:blipFill rotWithShape="1">
+                    <a:blip r:embed="rId18"/>
+                    <a:srcRect l="32996" t="14725" r="46332" b="60983"/>
+                    <a:stretch/>
+                  </pic:blipFill>
+                  <pic:spPr bwMode="auto">
+                    <a:xfrm>
+                      <a:off x="0" y="0"/>
+                      <a:ext cx="2814432" cy="2067089"/>
+                    </a:xfrm>
+                    <a:prstGeom prst="rect">
+                      <a:avLst/>
+                    </a:prstGeom>
+                    <a:ln>
+                      <a:noFill/>
+                    </a:ln>
+                    <a:extLst>
+                      <a:ext uri="{53640926-AAD7-44D8-BBD7-CCE9431645EC}">
+                        <a14:shadowObscured xmlns:a14="http://schemas.microsoft.com/office/drawing/2010/main"/>
+                      </a:ext>
+                    </a:extLst>
+                  </pic:spPr>
+                </pic:pic>
+              </a:graphicData>
+            </a:graphic>
+          </wp:inline>
+        </w:drawing>
+      </w:r>
+      <w:r>
+        <w:rPr>
+          <w:noProof/>
+        </w:rPr>
+        <w:t xml:space="preserve"> Settings View</w:t>
+      </w:r>
+    </w:p>
+    <w:p>
+      <w:pPr>
+        <w:rPr>
+          <w:noProof/>
+        </w:rPr>
+      </w:pPr>
+      <w:r>
+        <w:rPr>
+          <w:noProof/>
+        </w:rPr>
+        <w:t>L’interfaccia per i settings permette di inserire l’IP e la porta del host al quale ci si vuole connettere e salvare le impostazioni.</w:t>
+      </w:r>
+    </w:p>
+    <w:p>
+      <w:pPr>
+        <w:rPr>
+          <w:noProof/>
+        </w:rPr>
+      </w:pPr>
+    </w:p>
+    <w:p/>
     <w:p>
       <w:pPr>
         <w:pStyle w:val="Titolo2"/>
       </w:pPr>
-      <w:bookmarkStart w:id="21" w:name="_Toc429059811"/>
-      <w:bookmarkStart w:id="22" w:name="_Toc82686444"/>
-      <w:r>
-        <w:t>Design delle interfacce</w:t>
-      </w:r>
-      <w:bookmarkEnd w:id="21"/>
+      <w:bookmarkStart w:id="22" w:name="_Toc429059812"/>
+      <w:bookmarkStart w:id="23" w:name="_Toc82686445"/>
+      <w:r>
+        <w:t>Design procedurale</w:t>
+      </w:r>
       <w:bookmarkEnd w:id="22"/>
-    </w:p>
-    <w:p>
-      <w:r>
-        <w:t xml:space="preserve">Descrizione delle interfacce interne ed esterne del sistema e dell’interfaccia utente. La progettazione delle interfacce è basata sulle informazioni ricavate durante la fase di analisi e realizzata tramite </w:t>
-      </w:r>
-      <w:proofErr w:type="spellStart"/>
-      <w:r>
-        <w:t>mockups</w:t>
-      </w:r>
-      <w:proofErr w:type="spellEnd"/>
-      <w:r>
-        <w:t>.</w:t>
-      </w:r>
-    </w:p>
-    <w:p>
-      <w:pPr>
-        <w:pStyle w:val="Titolo2"/>
-      </w:pPr>
-      <w:bookmarkStart w:id="23" w:name="_Toc429059812"/>
-      <w:bookmarkStart w:id="24" w:name="_Toc82686445"/>
-      <w:r>
-        <w:t>Design procedurale</w:t>
-      </w:r>
       <w:bookmarkEnd w:id="23"/>
-      <w:bookmarkEnd w:id="24"/>
     </w:p>
     <w:p>
       <w:r>
@@ -8486,7 +9039,6 @@
         </w:numPr>
       </w:pPr>
       <w:r>
-        <w:lastRenderedPageBreak/>
         <w:t>Classi e metodi.</w:t>
       </w:r>
     </w:p>
@@ -8536,28 +9088,33 @@
           <w:bottom w:val="single" w:sz="4" w:space="1" w:color="auto"/>
         </w:pBdr>
       </w:pPr>
-      <w:bookmarkStart w:id="25" w:name="_Toc461179222"/>
-      <w:bookmarkStart w:id="26" w:name="_Toc82686446"/>
+      <w:bookmarkStart w:id="24" w:name="_Toc461179222"/>
+      <w:bookmarkStart w:id="25" w:name="_Toc82686446"/>
       <w:r>
         <w:lastRenderedPageBreak/>
         <w:t>Implementazione</w:t>
       </w:r>
+      <w:bookmarkEnd w:id="24"/>
       <w:bookmarkEnd w:id="25"/>
+    </w:p>
+    <w:p>
+      <w:r>
+        <w:t>In questo capitolo dovrà essere mostrato come è stato realizzato il lavoro. Questa parte può differenziarsi dalla progettazione in quanto il risultato ottenuto non per forza può essere come era stato progettato.</w:t>
+      </w:r>
+    </w:p>
+    <w:p>
+      <w:r>
+        <w:t xml:space="preserve">Sulla base di queste informazioni il lavoro svolto dovrà essere riproducibile. </w:t>
+      </w:r>
+    </w:p>
+    <w:p>
+      <w:r>
+        <w:t>In quest</w:t>
+      </w:r>
+      <w:bookmarkStart w:id="26" w:name="_GoBack"/>
       <w:bookmarkEnd w:id="26"/>
-    </w:p>
-    <w:p>
-      <w:r>
-        <w:t>In questo capitolo dovrà essere mostrato come è stato realizzato il lavoro. Questa parte può differenziarsi dalla progettazione in quanto il risultato ottenuto non per forza può essere come era stato progettato.</w:t>
-      </w:r>
-    </w:p>
-    <w:p>
-      <w:r>
-        <w:t xml:space="preserve">Sulla base di queste informazioni il lavoro svolto dovrà essere riproducibile. </w:t>
-      </w:r>
-    </w:p>
-    <w:p>
-      <w:r>
-        <w:t>In questa parte è richiesto l’inserimento di codice sorgente</w:t>
+      <w:r>
+        <w:t>a parte è richiesto l’inserimento di codice sorgente</w:t>
       </w:r>
       <w:r>
         <w:t xml:space="preserve"> - </w:t>
@@ -17132,6 +17689,119 @@
     </w:lvl>
   </w:abstractNum>
   <w:abstractNum w:abstractNumId="11" w15:restartNumberingAfterBreak="0">
+    <w:nsid w:val="44FA7CD5"/>
+    <w:multiLevelType w:val="hybridMultilevel"/>
+    <w:tmpl w:val="88549DCC"/>
+    <w:lvl w:ilvl="0" w:tplc="08100001">
+      <w:start w:val="1"/>
+      <w:numFmt w:val="bullet"/>
+      <w:lvlText w:val=""/>
+      <w:lvlJc w:val="left"/>
+      <w:pPr>
+        <w:ind w:left="720" w:hanging="360"/>
+      </w:pPr>
+      <w:rPr>
+        <w:rFonts w:ascii="Symbol" w:hAnsi="Symbol" w:hint="default"/>
+      </w:rPr>
+    </w:lvl>
+    <w:lvl w:ilvl="1" w:tplc="08100003" w:tentative="1">
+      <w:start w:val="1"/>
+      <w:numFmt w:val="bullet"/>
+      <w:lvlText w:val="o"/>
+      <w:lvlJc w:val="left"/>
+      <w:pPr>
+        <w:ind w:left="1440" w:hanging="360"/>
+      </w:pPr>
+      <w:rPr>
+        <w:rFonts w:ascii="Courier New" w:hAnsi="Courier New" w:cs="Courier New" w:hint="default"/>
+      </w:rPr>
+    </w:lvl>
+    <w:lvl w:ilvl="2" w:tplc="08100005" w:tentative="1">
+      <w:start w:val="1"/>
+      <w:numFmt w:val="bullet"/>
+      <w:lvlText w:val=""/>
+      <w:lvlJc w:val="left"/>
+      <w:pPr>
+        <w:ind w:left="2160" w:hanging="360"/>
+      </w:pPr>
+      <w:rPr>
+        <w:rFonts w:ascii="Wingdings" w:hAnsi="Wingdings" w:hint="default"/>
+      </w:rPr>
+    </w:lvl>
+    <w:lvl w:ilvl="3" w:tplc="08100001" w:tentative="1">
+      <w:start w:val="1"/>
+      <w:numFmt w:val="bullet"/>
+      <w:lvlText w:val=""/>
+      <w:lvlJc w:val="left"/>
+      <w:pPr>
+        <w:ind w:left="2880" w:hanging="360"/>
+      </w:pPr>
+      <w:rPr>
+        <w:rFonts w:ascii="Symbol" w:hAnsi="Symbol" w:hint="default"/>
+      </w:rPr>
+    </w:lvl>
+    <w:lvl w:ilvl="4" w:tplc="08100003" w:tentative="1">
+      <w:start w:val="1"/>
+      <w:numFmt w:val="bullet"/>
+      <w:lvlText w:val="o"/>
+      <w:lvlJc w:val="left"/>
+      <w:pPr>
+        <w:ind w:left="3600" w:hanging="360"/>
+      </w:pPr>
+      <w:rPr>
+        <w:rFonts w:ascii="Courier New" w:hAnsi="Courier New" w:cs="Courier New" w:hint="default"/>
+      </w:rPr>
+    </w:lvl>
+    <w:lvl w:ilvl="5" w:tplc="08100005" w:tentative="1">
+      <w:start w:val="1"/>
+      <w:numFmt w:val="bullet"/>
+      <w:lvlText w:val=""/>
+      <w:lvlJc w:val="left"/>
+      <w:pPr>
+        <w:ind w:left="4320" w:hanging="360"/>
+      </w:pPr>
+      <w:rPr>
+        <w:rFonts w:ascii="Wingdings" w:hAnsi="Wingdings" w:hint="default"/>
+      </w:rPr>
+    </w:lvl>
+    <w:lvl w:ilvl="6" w:tplc="08100001" w:tentative="1">
+      <w:start w:val="1"/>
+      <w:numFmt w:val="bullet"/>
+      <w:lvlText w:val=""/>
+      <w:lvlJc w:val="left"/>
+      <w:pPr>
+        <w:ind w:left="5040" w:hanging="360"/>
+      </w:pPr>
+      <w:rPr>
+        <w:rFonts w:ascii="Symbol" w:hAnsi="Symbol" w:hint="default"/>
+      </w:rPr>
+    </w:lvl>
+    <w:lvl w:ilvl="7" w:tplc="08100003" w:tentative="1">
+      <w:start w:val="1"/>
+      <w:numFmt w:val="bullet"/>
+      <w:lvlText w:val="o"/>
+      <w:lvlJc w:val="left"/>
+      <w:pPr>
+        <w:ind w:left="5760" w:hanging="360"/>
+      </w:pPr>
+      <w:rPr>
+        <w:rFonts w:ascii="Courier New" w:hAnsi="Courier New" w:cs="Courier New" w:hint="default"/>
+      </w:rPr>
+    </w:lvl>
+    <w:lvl w:ilvl="8" w:tplc="08100005" w:tentative="1">
+      <w:start w:val="1"/>
+      <w:numFmt w:val="bullet"/>
+      <w:lvlText w:val=""/>
+      <w:lvlJc w:val="left"/>
+      <w:pPr>
+        <w:ind w:left="6480" w:hanging="360"/>
+      </w:pPr>
+      <w:rPr>
+        <w:rFonts w:ascii="Wingdings" w:hAnsi="Wingdings" w:hint="default"/>
+      </w:rPr>
+    </w:lvl>
+  </w:abstractNum>
+  <w:abstractNum w:abstractNumId="12" w15:restartNumberingAfterBreak="0">
     <w:nsid w:val="57C86EE7"/>
     <w:multiLevelType w:val="multilevel"/>
     <w:tmpl w:val="4DE6CDEC"/>
@@ -17280,7 +17950,7 @@
       </w:rPr>
     </w:lvl>
   </w:abstractNum>
-  <w:abstractNum w:abstractNumId="12" w15:restartNumberingAfterBreak="0">
+  <w:abstractNum w:abstractNumId="13" w15:restartNumberingAfterBreak="0">
     <w:nsid w:val="652809B9"/>
     <w:multiLevelType w:val="hybridMultilevel"/>
     <w:tmpl w:val="C10EC632"/>
@@ -17393,7 +18063,7 @@
       </w:rPr>
     </w:lvl>
   </w:abstractNum>
-  <w:abstractNum w:abstractNumId="13" w15:restartNumberingAfterBreak="0">
+  <w:abstractNum w:abstractNumId="14" w15:restartNumberingAfterBreak="0">
     <w:nsid w:val="66871ECE"/>
     <w:multiLevelType w:val="hybridMultilevel"/>
     <w:tmpl w:val="7F74FC56"/>
@@ -17509,7 +18179,7 @@
       </w:pPr>
     </w:lvl>
   </w:abstractNum>
-  <w:abstractNum w:abstractNumId="14" w15:restartNumberingAfterBreak="0">
+  <w:abstractNum w:abstractNumId="15" w15:restartNumberingAfterBreak="0">
     <w:nsid w:val="6ABE5228"/>
     <w:multiLevelType w:val="hybridMultilevel"/>
     <w:tmpl w:val="089EE6D8"/>
@@ -17625,7 +18295,7 @@
       </w:pPr>
     </w:lvl>
   </w:abstractNum>
-  <w:abstractNum w:abstractNumId="15" w15:restartNumberingAfterBreak="0">
+  <w:abstractNum w:abstractNumId="16" w15:restartNumberingAfterBreak="0">
     <w:nsid w:val="6C1D7334"/>
     <w:multiLevelType w:val="hybridMultilevel"/>
     <w:tmpl w:val="7F20929C"/>
@@ -17741,7 +18411,7 @@
       </w:pPr>
     </w:lvl>
   </w:abstractNum>
-  <w:abstractNum w:abstractNumId="16" w15:restartNumberingAfterBreak="0">
+  <w:abstractNum w:abstractNumId="17" w15:restartNumberingAfterBreak="0">
     <w:nsid w:val="6DCB588A"/>
     <w:multiLevelType w:val="hybridMultilevel"/>
     <w:tmpl w:val="A79A43D4"/>
@@ -17854,7 +18524,7 @@
       </w:rPr>
     </w:lvl>
   </w:abstractNum>
-  <w:abstractNum w:abstractNumId="17" w15:restartNumberingAfterBreak="0">
+  <w:abstractNum w:abstractNumId="18" w15:restartNumberingAfterBreak="0">
     <w:nsid w:val="72904C79"/>
     <w:multiLevelType w:val="hybridMultilevel"/>
     <w:tmpl w:val="EB328896"/>
@@ -17994,7 +18664,7 @@
       </w:rPr>
     </w:lvl>
   </w:abstractNum>
-  <w:abstractNum w:abstractNumId="18" w15:restartNumberingAfterBreak="0">
+  <w:abstractNum w:abstractNumId="19" w15:restartNumberingAfterBreak="0">
     <w:nsid w:val="7ACC392C"/>
     <w:multiLevelType w:val="hybridMultilevel"/>
     <w:tmpl w:val="F282F7F0"/>
@@ -18134,7 +18804,7 @@
       </w:rPr>
     </w:lvl>
   </w:abstractNum>
-  <w:abstractNum w:abstractNumId="19" w15:restartNumberingAfterBreak="0">
+  <w:abstractNum w:abstractNumId="20" w15:restartNumberingAfterBreak="0">
     <w:nsid w:val="7CD54937"/>
     <w:multiLevelType w:val="hybridMultilevel"/>
     <w:tmpl w:val="1AB0305A"/>
@@ -18275,7 +18945,7 @@
     </w:lvl>
   </w:abstractNum>
   <w:num w:numId="1">
-    <w:abstractNumId w:val="11"/>
+    <w:abstractNumId w:val="12"/>
   </w:num>
   <w:num w:numId="2">
     <w:abstractNumId w:val="3"/>
@@ -18290,22 +18960,22 @@
     <w:abstractNumId w:val="5"/>
   </w:num>
   <w:num w:numId="6">
-    <w:abstractNumId w:val="13"/>
+    <w:abstractNumId w:val="14"/>
   </w:num>
   <w:num w:numId="7">
     <w:abstractNumId w:val="9"/>
   </w:num>
   <w:num w:numId="8">
-    <w:abstractNumId w:val="14"/>
+    <w:abstractNumId w:val="15"/>
   </w:num>
   <w:num w:numId="9">
     <w:abstractNumId w:val="0"/>
   </w:num>
   <w:num w:numId="10">
-    <w:abstractNumId w:val="17"/>
+    <w:abstractNumId w:val="18"/>
   </w:num>
   <w:num w:numId="11">
-    <w:abstractNumId w:val="18"/>
+    <w:abstractNumId w:val="19"/>
   </w:num>
   <w:num w:numId="12">
     <w:abstractNumId w:val="6"/>
@@ -18314,46 +18984,49 @@
     <w:abstractNumId w:val="2"/>
   </w:num>
   <w:num w:numId="14">
-    <w:abstractNumId w:val="19"/>
+    <w:abstractNumId w:val="20"/>
   </w:num>
   <w:num w:numId="15">
     <w:abstractNumId w:val="7"/>
   </w:num>
   <w:num w:numId="16">
-    <w:abstractNumId w:val="11"/>
+    <w:abstractNumId w:val="12"/>
   </w:num>
   <w:num w:numId="17">
-    <w:abstractNumId w:val="15"/>
+    <w:abstractNumId w:val="16"/>
   </w:num>
   <w:num w:numId="18">
-    <w:abstractNumId w:val="11"/>
+    <w:abstractNumId w:val="12"/>
   </w:num>
   <w:num w:numId="19">
-    <w:abstractNumId w:val="11"/>
+    <w:abstractNumId w:val="12"/>
   </w:num>
   <w:num w:numId="20">
-    <w:abstractNumId w:val="11"/>
+    <w:abstractNumId w:val="12"/>
   </w:num>
   <w:num w:numId="21">
-    <w:abstractNumId w:val="11"/>
+    <w:abstractNumId w:val="12"/>
   </w:num>
   <w:num w:numId="22">
-    <w:abstractNumId w:val="11"/>
+    <w:abstractNumId w:val="12"/>
   </w:num>
   <w:num w:numId="23">
+    <w:abstractNumId w:val="13"/>
+  </w:num>
+  <w:num w:numId="24">
     <w:abstractNumId w:val="12"/>
   </w:num>
-  <w:num w:numId="24">
-    <w:abstractNumId w:val="11"/>
-  </w:num>
   <w:num w:numId="25">
-    <w:abstractNumId w:val="16"/>
+    <w:abstractNumId w:val="17"/>
   </w:num>
   <w:num w:numId="26">
     <w:abstractNumId w:val="4"/>
   </w:num>
   <w:num w:numId="27">
     <w:abstractNumId w:val="10"/>
+  </w:num>
+  <w:num w:numId="28">
+    <w:abstractNumId w:val="11"/>
   </w:num>
   <w:numIdMacAtCleanup w:val="14"/>
 </w:numbering>
@@ -19288,6 +19961,17 @@
       <w:lang w:eastAsia="it-IT"/>
     </w:rPr>
   </w:style>
+  <w:style w:type="paragraph" w:styleId="Paragrafoelenco">
+    <w:name w:val="List Paragraph"/>
+    <w:basedOn w:val="Normale"/>
+    <w:uiPriority w:val="34"/>
+    <w:qFormat/>
+    <w:rsid w:val="00342108"/>
+    <w:pPr>
+      <w:ind w:left="720"/>
+      <w:contextualSpacing/>
+    </w:pPr>
+  </w:style>
 </w:styles>
 </file>
 
@@ -19591,7 +20275,7 @@
 </file>
 
 <file path=customXml/itemProps1.xml><?xml version="1.0" encoding="utf-8"?>
-<ds:datastoreItem xmlns:ds="http://schemas.openxmlformats.org/officeDocument/2006/customXml" ds:itemID="{E3BDC44C-1DB6-44D8-800F-1210EB0A347D}">
+<ds:datastoreItem xmlns:ds="http://schemas.openxmlformats.org/officeDocument/2006/customXml" ds:itemID="{064A135D-3A1F-4441-A42E-CF0CDBF976D3}">
   <ds:schemaRefs>
     <ds:schemaRef ds:uri="http://schemas.openxmlformats.org/officeDocument/2006/bibliography"/>
   </ds:schemaRefs>

--- a/3_Documetazione/Documentazione impiccato - Gioele Cavallo.docx
+++ b/3_Documetazione/Documentazione impiccato - Gioele Cavallo.docx
@@ -1619,63 +1619,33 @@
     </w:p>
     <w:p>
       <w:r>
-        <w:t xml:space="preserve">In questo capitolo raccogliere le informazioni relative al progetto, ad esempio: </w:t>
-      </w:r>
-    </w:p>
-    <w:p>
-      <w:pPr>
-        <w:numPr>
-          <w:ilvl w:val="0"/>
-          <w:numId w:val="2"/>
-        </w:numPr>
-      </w:pPr>
-      <w:r>
-        <w:t>Allievo/i e</w:t>
-      </w:r>
-      <w:r>
-        <w:t xml:space="preserve"> </w:t>
-      </w:r>
-      <w:r>
-        <w:t>docente/i coinvolti nel progetto e rispettivi ruoli,</w:t>
-      </w:r>
-    </w:p>
-    <w:p>
-      <w:pPr>
-        <w:numPr>
-          <w:ilvl w:val="0"/>
-          <w:numId w:val="2"/>
-        </w:numPr>
-      </w:pPr>
-      <w:r>
-        <w:t>scuola,</w:t>
-      </w:r>
-      <w:r>
-        <w:t xml:space="preserve"> </w:t>
-      </w:r>
-      <w:r>
-        <w:t>sezione, materia/e,</w:t>
-      </w:r>
-    </w:p>
-    <w:p>
-      <w:pPr>
-        <w:numPr>
-          <w:ilvl w:val="0"/>
-          <w:numId w:val="2"/>
-        </w:numPr>
-      </w:pPr>
-      <w:r>
-        <w:t>date di inizio e termine di consegna,</w:t>
-      </w:r>
-    </w:p>
-    <w:p>
-      <w:pPr>
-        <w:numPr>
-          <w:ilvl w:val="0"/>
-          <w:numId w:val="2"/>
-        </w:numPr>
-      </w:pPr>
-      <w:r>
-        <w:t>…</w:t>
+        <w:t xml:space="preserve">In questo progetto sono coinvolti: Gioele Cavallo come allievo, e Guido </w:t>
+      </w:r>
+      <w:proofErr w:type="spellStart"/>
+      <w:r>
+        <w:t>Montalbetti</w:t>
+      </w:r>
+      <w:proofErr w:type="spellEnd"/>
+      <w:r>
+        <w:t xml:space="preserve"> come docente responsabile.</w:t>
+      </w:r>
+    </w:p>
+    <w:p>
+      <w:r>
+        <w:t xml:space="preserve">Il progetto è svolto alla CPT di </w:t>
+      </w:r>
+      <w:proofErr w:type="spellStart"/>
+      <w:r>
+        <w:t>trevano</w:t>
+      </w:r>
+      <w:proofErr w:type="spellEnd"/>
+      <w:r>
+        <w:t>, nella sezione informatica del terzo anno nella materia di laboratorio dei progetti.</w:t>
+      </w:r>
+    </w:p>
+    <w:p>
+      <w:r>
+        <w:t>Il progetto ha inizio il 16.09.2021 con termine il 23.12.2021.</w:t>
       </w:r>
     </w:p>
     <w:p>
@@ -2514,13 +2484,11 @@
         <w:t xml:space="preserve"> in just weeks.</w:t>
       </w:r>
     </w:p>
-    <w:p>
-      <w:pPr>
-        <w:ind w:left="720"/>
-        <w:rPr>
-          <w:i/>
-        </w:rPr>
-      </w:pPr>
+    <w:p/>
+    <w:p>
+      <w:r>
+        <w:t>Mi è stato assegnato il progetto di creare una applicazione che permettesse alle persone di giocare all’impiccato da computer differenti. La riuscita di questo progetto permetterebbe alle persone di passare il tempo libero giocando e divertendosi con i propri amici.</w:t>
+      </w:r>
     </w:p>
     <w:p>
       <w:pPr>
@@ -2547,6 +2515,14 @@
       </w:r>
       <w:r>
         <w:t>.</w:t>
+      </w:r>
+    </w:p>
+    <w:p>
+      <w:r>
+        <w:t xml:space="preserve">Lo scopo del progetto è quello di </w:t>
+      </w:r>
+      <w:r>
+        <w:t>creare un applicativo che permetta di giocare all’impiccato da computer differenti. I giocatori inoltre potranno creare le proprie partire e potranno partecipare a partite già create con l’utilizzo di un token univoco, relativo alla partita la quale si vuole giocare.</w:t>
       </w:r>
     </w:p>
     <w:p>
@@ -8140,7 +8116,9 @@
       <w:r>
         <w:t>Pianificazione</w:t>
       </w:r>
+      <w:bookmarkStart w:id="9" w:name="_GoBack"/>
       <w:bookmarkEnd w:id="8"/>
+      <w:bookmarkEnd w:id="9"/>
     </w:p>
     <w:p>
       <w:pPr>
@@ -8150,14 +8128,21 @@
       </w:pPr>
     </w:p>
     <w:p>
-      <w:r>
+      <w:pPr>
         <w:rPr>
           <w:noProof/>
         </w:rPr>
+      </w:pPr>
+    </w:p>
+    <w:p>
+      <w:r>
+        <w:rPr>
+          <w:noProof/>
+        </w:rPr>
         <w:drawing>
-          <wp:inline distT="0" distB="0" distL="0" distR="0" wp14:anchorId="5A13C5B6" wp14:editId="34CB0147">
-            <wp:extent cx="7639050" cy="3162300"/>
-            <wp:effectExtent l="0" t="0" r="0" b="0"/>
+          <wp:inline distT="0" distB="0" distL="0" distR="0" wp14:anchorId="4B9E929E" wp14:editId="674B0F80">
+            <wp:extent cx="9558020" cy="3830695"/>
+            <wp:effectExtent l="0" t="0" r="5080" b="0"/>
             <wp:docPr id="1" name="Immagine 1"/>
             <wp:cNvGraphicFramePr>
               <a:graphicFrameLocks xmlns:a="http://schemas.openxmlformats.org/drawingml/2006/main" noChangeAspect="1"/>
@@ -8171,13 +8156,13 @@
                   </pic:nvPicPr>
                   <pic:blipFill rotWithShape="1">
                     <a:blip r:embed="rId13"/>
-                    <a:srcRect l="3349" t="20900" r="7108" b="19793"/>
+                    <a:srcRect l="1675" t="20900" r="12803" b="24259"/>
                     <a:stretch/>
                   </pic:blipFill>
                   <pic:spPr bwMode="auto">
                     <a:xfrm>
                       <a:off x="0" y="0"/>
-                      <a:ext cx="7639050" cy="3162300"/>
+                      <a:ext cx="9601110" cy="3847965"/>
                     </a:xfrm>
                     <a:prstGeom prst="rect">
                       <a:avLst/>
@@ -8216,11 +8201,11 @@
       <w:pPr>
         <w:pStyle w:val="Titolo2"/>
       </w:pPr>
-      <w:bookmarkStart w:id="9" w:name="_Toc82686438"/>
+      <w:bookmarkStart w:id="10" w:name="_Toc82686438"/>
       <w:r>
         <w:t>Analisi dei mezzi</w:t>
       </w:r>
-      <w:bookmarkEnd w:id="9"/>
+      <w:bookmarkEnd w:id="10"/>
     </w:p>
     <w:p>
       <w:r>
@@ -8237,89 +8222,232 @@
       <w:pPr>
         <w:pStyle w:val="Titolo3"/>
       </w:pPr>
-      <w:bookmarkStart w:id="10" w:name="_Toc413411419"/>
-      <w:bookmarkStart w:id="11" w:name="_Toc82686439"/>
+      <w:bookmarkStart w:id="11" w:name="_Toc413411419"/>
+      <w:bookmarkStart w:id="12" w:name="_Toc82686439"/>
       <w:r>
         <w:t>Software</w:t>
       </w:r>
-      <w:bookmarkEnd w:id="10"/>
       <w:bookmarkEnd w:id="11"/>
-    </w:p>
-    <w:p>
-      <w:r>
-        <w:t xml:space="preserve">SDK, librerie, </w:t>
+      <w:bookmarkEnd w:id="12"/>
+    </w:p>
+    <w:p>
+      <w:pPr>
+        <w:pStyle w:val="NormaleWeb"/>
+        <w:numPr>
+          <w:ilvl w:val="0"/>
+          <w:numId w:val="29"/>
+        </w:numPr>
+        <w:spacing w:before="0" w:beforeAutospacing="0" w:after="0" w:afterAutospacing="0"/>
+        <w:rPr>
+          <w:rFonts w:ascii="Arial" w:hAnsi="Arial"/>
+          <w:sz w:val="20"/>
+          <w:szCs w:val="20"/>
+          <w:lang w:val="it-IT" w:eastAsia="it-IT"/>
+        </w:rPr>
+      </w:pPr>
+      <w:bookmarkStart w:id="13" w:name="_Toc413411420"/>
+      <w:bookmarkStart w:id="14" w:name="_Toc82686440"/>
+      <w:r>
+        <w:rPr>
+          <w:rFonts w:ascii="Arial" w:hAnsi="Arial"/>
+          <w:sz w:val="20"/>
+          <w:szCs w:val="20"/>
+          <w:lang w:val="it-IT" w:eastAsia="it-IT"/>
+        </w:rPr>
+        <w:t xml:space="preserve">Apache </w:t>
       </w:r>
       <w:proofErr w:type="spellStart"/>
       <w:r>
-        <w:t>tools</w:t>
+        <w:rPr>
+          <w:rFonts w:ascii="Arial" w:hAnsi="Arial"/>
+          <w:sz w:val="20"/>
+          <w:szCs w:val="20"/>
+          <w:lang w:val="it-IT" w:eastAsia="it-IT"/>
+        </w:rPr>
+        <w:t>NetBeans</w:t>
       </w:r>
       <w:proofErr w:type="spellEnd"/>
       <w:r>
-        <w:t xml:space="preserve"> utilizzati pe</w:t>
-      </w:r>
-      <w:r>
-        <w:t>r la realizzazione del progetto</w:t>
-      </w:r>
-      <w:r>
-        <w:t xml:space="preserve"> e eventuali dipendenze</w:t>
-      </w:r>
-      <w:r>
-        <w:t>.</w:t>
+        <w:rPr>
+          <w:rFonts w:ascii="Arial" w:hAnsi="Arial"/>
+          <w:sz w:val="20"/>
+          <w:szCs w:val="20"/>
+          <w:lang w:val="it-IT" w:eastAsia="it-IT"/>
+        </w:rPr>
+        <w:t xml:space="preserve"> IDE 12.4 </w:t>
+      </w:r>
+    </w:p>
+    <w:p>
+      <w:pPr>
+        <w:pStyle w:val="NormaleWeb"/>
+        <w:numPr>
+          <w:ilvl w:val="0"/>
+          <w:numId w:val="29"/>
+        </w:numPr>
+        <w:spacing w:before="0" w:beforeAutospacing="0" w:after="0" w:afterAutospacing="0"/>
+        <w:rPr>
+          <w:rFonts w:ascii="Arial" w:hAnsi="Arial"/>
+          <w:sz w:val="20"/>
+          <w:szCs w:val="20"/>
+          <w:lang w:val="it-IT" w:eastAsia="it-IT"/>
+        </w:rPr>
+      </w:pPr>
+      <w:r>
+        <w:rPr>
+          <w:rFonts w:ascii="Arial" w:hAnsi="Arial"/>
+          <w:sz w:val="20"/>
+          <w:szCs w:val="20"/>
+          <w:lang w:val="it-IT" w:eastAsia="it-IT"/>
+        </w:rPr>
+        <w:t xml:space="preserve">Java 16.0.1 </w:t>
+      </w:r>
+    </w:p>
+    <w:p>
+      <w:pPr>
+        <w:pStyle w:val="NormaleWeb"/>
+        <w:numPr>
+          <w:ilvl w:val="0"/>
+          <w:numId w:val="29"/>
+        </w:numPr>
+        <w:spacing w:before="0" w:beforeAutospacing="0" w:after="0" w:afterAutospacing="0"/>
+        <w:rPr>
+          <w:rFonts w:ascii="Arial" w:hAnsi="Arial"/>
+          <w:sz w:val="20"/>
+          <w:szCs w:val="20"/>
+          <w:lang w:val="it-IT" w:eastAsia="it-IT"/>
+        </w:rPr>
+      </w:pPr>
+      <w:proofErr w:type="spellStart"/>
+      <w:r>
+        <w:rPr>
+          <w:rFonts w:ascii="Arial" w:hAnsi="Arial"/>
+          <w:sz w:val="20"/>
+          <w:szCs w:val="20"/>
+          <w:lang w:val="it-IT" w:eastAsia="it-IT"/>
+        </w:rPr>
+        <w:t>javac</w:t>
+      </w:r>
+      <w:proofErr w:type="spellEnd"/>
+      <w:r>
+        <w:rPr>
+          <w:rFonts w:ascii="Arial" w:hAnsi="Arial"/>
+          <w:sz w:val="20"/>
+          <w:szCs w:val="20"/>
+          <w:lang w:val="it-IT" w:eastAsia="it-IT"/>
+        </w:rPr>
+        <w:t xml:space="preserve"> 16.0.1</w:t>
+      </w:r>
+    </w:p>
+    <w:p>
+      <w:pPr>
+        <w:pStyle w:val="NormaleWeb"/>
+        <w:numPr>
+          <w:ilvl w:val="0"/>
+          <w:numId w:val="29"/>
+        </w:numPr>
+        <w:spacing w:before="0" w:beforeAutospacing="0" w:after="0" w:afterAutospacing="0"/>
+        <w:rPr>
+          <w:rFonts w:ascii="Arial" w:hAnsi="Arial"/>
+          <w:sz w:val="20"/>
+          <w:szCs w:val="20"/>
+          <w:lang w:val="it-IT" w:eastAsia="it-IT"/>
+        </w:rPr>
+      </w:pPr>
+      <w:r>
+        <w:rPr>
+          <w:rFonts w:ascii="Arial" w:hAnsi="Arial"/>
+          <w:sz w:val="20"/>
+          <w:szCs w:val="20"/>
+          <w:lang w:val="it-IT" w:eastAsia="it-IT"/>
+        </w:rPr>
+        <w:t>OS: Windows 10 64 bit</w:t>
       </w:r>
     </w:p>
     <w:p>
       <w:pPr>
         <w:pStyle w:val="Titolo3"/>
       </w:pPr>
-      <w:bookmarkStart w:id="12" w:name="_Toc413411420"/>
-      <w:bookmarkStart w:id="13" w:name="_Toc82686440"/>
+      <w:r>
+        <w:t xml:space="preserve"> </w:t>
+      </w:r>
       <w:r>
         <w:t>Hardware</w:t>
       </w:r>
-      <w:bookmarkEnd w:id="12"/>
       <w:bookmarkEnd w:id="13"/>
+      <w:bookmarkEnd w:id="14"/>
+    </w:p>
+    <w:p>
+      <w:r>
+        <w:t>Utilizzo un computer con:</w:t>
+      </w:r>
+    </w:p>
+    <w:p>
+      <w:pPr>
+        <w:pStyle w:val="Paragrafoelenco"/>
+        <w:numPr>
+          <w:ilvl w:val="0"/>
+          <w:numId w:val="30"/>
+        </w:numPr>
+      </w:pPr>
+      <w:r>
+        <w:t xml:space="preserve">CPU: </w:t>
+      </w:r>
+      <w:r>
+        <w:t xml:space="preserve">Intel </w:t>
+      </w:r>
+      <w:proofErr w:type="spellStart"/>
+      <w:r>
+        <w:t>Xeon</w:t>
+      </w:r>
+      <w:proofErr w:type="spellEnd"/>
+      <w:r>
+        <w:t xml:space="preserve"> E3-1240 v5</w:t>
+      </w:r>
+      <w:r>
+        <w:t xml:space="preserve"> 3.5 GHz</w:t>
+      </w:r>
+    </w:p>
+    <w:p>
+      <w:pPr>
+        <w:pStyle w:val="Paragrafoelenco"/>
+        <w:numPr>
+          <w:ilvl w:val="0"/>
+          <w:numId w:val="30"/>
+        </w:numPr>
+      </w:pPr>
+      <w:r>
+        <w:t>RAM 16 GB</w:t>
+      </w:r>
+    </w:p>
+    <w:p>
+      <w:pPr>
+        <w:pStyle w:val="Titolo1"/>
+      </w:pPr>
+      <w:bookmarkStart w:id="15" w:name="_Toc429059808"/>
+      <w:bookmarkStart w:id="16" w:name="_Toc82686441"/>
+      <w:r>
+        <w:t>Progettazione</w:t>
+      </w:r>
+      <w:bookmarkEnd w:id="15"/>
+      <w:bookmarkEnd w:id="16"/>
+    </w:p>
+    <w:p>
+      <w:r>
+        <w:t>Questo capitolo descrive esaustivamente come deve essere realizzato il prodotto fin nei suoi dettagli. Una buona progettazione permette all’esecutore di evitare fraintendimenti e imprecisioni nell’implementazione del prodotto.</w:t>
+      </w:r>
     </w:p>
     <w:p/>
     <w:p>
-      <w:r>
-        <w:t xml:space="preserve">Su quale piattaforma dovrà essere eseguito il prodotto? Che hardware particolare è coinvolto nel progetto? Che particolarità e limitazioni presenta? Che </w:t>
-      </w:r>
-      <w:r>
-        <w:t>HW</w:t>
-      </w:r>
-      <w:r>
-        <w:t xml:space="preserve"> sarà disponibile durante lo sviluppo?</w:t>
-      </w:r>
-    </w:p>
-    <w:p>
-      <w:pPr>
-        <w:pStyle w:val="Titolo1"/>
-      </w:pPr>
-      <w:bookmarkStart w:id="14" w:name="_Toc429059808"/>
-      <w:bookmarkStart w:id="15" w:name="_Toc82686441"/>
-      <w:r>
-        <w:t>Progettazione</w:t>
-      </w:r>
-      <w:bookmarkEnd w:id="14"/>
-      <w:bookmarkEnd w:id="15"/>
-    </w:p>
-    <w:p>
-      <w:r>
-        <w:t>Questo capitolo descrive esaustivamente come deve essere realizzato il prodotto fin nei suoi dettagli. Una buona progettazione permette all’esecutore di evitare fraintendimenti e imprecisioni nell’implementazione del prodotto.</w:t>
-      </w:r>
-    </w:p>
-    <w:p/>
-    <w:p>
       <w:pPr>
         <w:pStyle w:val="Titolo2"/>
       </w:pPr>
-      <w:bookmarkStart w:id="16" w:name="_Toc429059809"/>
-      <w:bookmarkStart w:id="17" w:name="_Toc82686442"/>
+      <w:bookmarkStart w:id="17" w:name="_Toc429059809"/>
+      <w:bookmarkStart w:id="18" w:name="_Toc82686442"/>
       <w:r>
         <w:t>Design dell’architettura del sistema</w:t>
       </w:r>
-      <w:bookmarkEnd w:id="16"/>
       <w:bookmarkEnd w:id="17"/>
+      <w:bookmarkEnd w:id="18"/>
     </w:p>
     <w:p>
       <w:r>
@@ -8389,13 +8517,13 @@
       <w:pPr>
         <w:pStyle w:val="Titolo2"/>
       </w:pPr>
-      <w:bookmarkStart w:id="18" w:name="_Toc429059810"/>
-      <w:bookmarkStart w:id="19" w:name="_Toc82686443"/>
+      <w:bookmarkStart w:id="19" w:name="_Toc429059810"/>
+      <w:bookmarkStart w:id="20" w:name="_Toc82686443"/>
       <w:r>
         <w:t>Design dei dati e database</w:t>
       </w:r>
-      <w:bookmarkEnd w:id="18"/>
       <w:bookmarkEnd w:id="19"/>
+      <w:bookmarkEnd w:id="20"/>
     </w:p>
     <w:p>
       <w:r>
@@ -8422,26 +8550,13 @@
       <w:pPr>
         <w:pStyle w:val="Titolo2"/>
       </w:pPr>
-      <w:bookmarkStart w:id="20" w:name="_Toc429059811"/>
-      <w:bookmarkStart w:id="21" w:name="_Toc82686444"/>
+      <w:bookmarkStart w:id="21" w:name="_Toc429059811"/>
+      <w:bookmarkStart w:id="22" w:name="_Toc82686444"/>
       <w:r>
         <w:t>Design delle interfacce</w:t>
       </w:r>
-      <w:bookmarkEnd w:id="20"/>
       <w:bookmarkEnd w:id="21"/>
-    </w:p>
-    <w:p>
-      <w:r>
-        <w:t xml:space="preserve">Descrizione delle interfacce interne ed esterne del sistema e dell’interfaccia utente. La progettazione delle interfacce è basata sulle informazioni ricavate durante la fase di analisi e realizzata tramite </w:t>
-      </w:r>
-      <w:proofErr w:type="spellStart"/>
-      <w:r>
-        <w:t>mockups</w:t>
-      </w:r>
-      <w:proofErr w:type="spellEnd"/>
-      <w:r>
-        <w:t>.</w:t>
-      </w:r>
+      <w:bookmarkEnd w:id="22"/>
     </w:p>
     <w:p>
       <w:pPr>
@@ -8996,13 +9111,13 @@
       <w:pPr>
         <w:pStyle w:val="Titolo2"/>
       </w:pPr>
-      <w:bookmarkStart w:id="22" w:name="_Toc429059812"/>
-      <w:bookmarkStart w:id="23" w:name="_Toc82686445"/>
+      <w:bookmarkStart w:id="23" w:name="_Toc429059812"/>
+      <w:bookmarkStart w:id="24" w:name="_Toc82686445"/>
       <w:r>
         <w:t>Design procedurale</w:t>
       </w:r>
-      <w:bookmarkEnd w:id="22"/>
       <w:bookmarkEnd w:id="23"/>
+      <w:bookmarkEnd w:id="24"/>
     </w:p>
     <w:p>
       <w:r>
@@ -9088,14 +9203,14 @@
           <w:bottom w:val="single" w:sz="4" w:space="1" w:color="auto"/>
         </w:pBdr>
       </w:pPr>
-      <w:bookmarkStart w:id="24" w:name="_Toc461179222"/>
-      <w:bookmarkStart w:id="25" w:name="_Toc82686446"/>
+      <w:bookmarkStart w:id="25" w:name="_Toc461179222"/>
+      <w:bookmarkStart w:id="26" w:name="_Toc82686446"/>
       <w:r>
         <w:lastRenderedPageBreak/>
         <w:t>Implementazione</w:t>
       </w:r>
-      <w:bookmarkEnd w:id="24"/>
       <w:bookmarkEnd w:id="25"/>
+      <w:bookmarkEnd w:id="26"/>
     </w:p>
     <w:p>
       <w:r>
@@ -9109,12 +9224,7 @@
     </w:p>
     <w:p>
       <w:r>
-        <w:t>In quest</w:t>
-      </w:r>
-      <w:bookmarkStart w:id="26" w:name="_GoBack"/>
-      <w:bookmarkEnd w:id="26"/>
-      <w:r>
-        <w:t>a parte è richiesto l’inserimento di codice sorgente</w:t>
+        <w:t>In questa parte è richiesto l’inserimento di codice sorgente</w:t>
       </w:r>
       <w:r>
         <w:t xml:space="preserve"> - </w:t>
@@ -17689,6 +17799,119 @@
     </w:lvl>
   </w:abstractNum>
   <w:abstractNum w:abstractNumId="11" w15:restartNumberingAfterBreak="0">
+    <w:nsid w:val="2AF23CA6"/>
+    <w:multiLevelType w:val="hybridMultilevel"/>
+    <w:tmpl w:val="B3543638"/>
+    <w:lvl w:ilvl="0" w:tplc="08100001">
+      <w:start w:val="1"/>
+      <w:numFmt w:val="bullet"/>
+      <w:lvlText w:val=""/>
+      <w:lvlJc w:val="left"/>
+      <w:pPr>
+        <w:ind w:left="720" w:hanging="360"/>
+      </w:pPr>
+      <w:rPr>
+        <w:rFonts w:ascii="Symbol" w:hAnsi="Symbol" w:hint="default"/>
+      </w:rPr>
+    </w:lvl>
+    <w:lvl w:ilvl="1" w:tplc="08100003">
+      <w:start w:val="1"/>
+      <w:numFmt w:val="bullet"/>
+      <w:lvlText w:val="o"/>
+      <w:lvlJc w:val="left"/>
+      <w:pPr>
+        <w:ind w:left="1440" w:hanging="360"/>
+      </w:pPr>
+      <w:rPr>
+        <w:rFonts w:ascii="Courier New" w:hAnsi="Courier New" w:cs="Courier New" w:hint="default"/>
+      </w:rPr>
+    </w:lvl>
+    <w:lvl w:ilvl="2" w:tplc="08100005" w:tentative="1">
+      <w:start w:val="1"/>
+      <w:numFmt w:val="bullet"/>
+      <w:lvlText w:val=""/>
+      <w:lvlJc w:val="left"/>
+      <w:pPr>
+        <w:ind w:left="2160" w:hanging="360"/>
+      </w:pPr>
+      <w:rPr>
+        <w:rFonts w:ascii="Wingdings" w:hAnsi="Wingdings" w:hint="default"/>
+      </w:rPr>
+    </w:lvl>
+    <w:lvl w:ilvl="3" w:tplc="08100001" w:tentative="1">
+      <w:start w:val="1"/>
+      <w:numFmt w:val="bullet"/>
+      <w:lvlText w:val=""/>
+      <w:lvlJc w:val="left"/>
+      <w:pPr>
+        <w:ind w:left="2880" w:hanging="360"/>
+      </w:pPr>
+      <w:rPr>
+        <w:rFonts w:ascii="Symbol" w:hAnsi="Symbol" w:hint="default"/>
+      </w:rPr>
+    </w:lvl>
+    <w:lvl w:ilvl="4" w:tplc="08100003" w:tentative="1">
+      <w:start w:val="1"/>
+      <w:numFmt w:val="bullet"/>
+      <w:lvlText w:val="o"/>
+      <w:lvlJc w:val="left"/>
+      <w:pPr>
+        <w:ind w:left="3600" w:hanging="360"/>
+      </w:pPr>
+      <w:rPr>
+        <w:rFonts w:ascii="Courier New" w:hAnsi="Courier New" w:cs="Courier New" w:hint="default"/>
+      </w:rPr>
+    </w:lvl>
+    <w:lvl w:ilvl="5" w:tplc="08100005" w:tentative="1">
+      <w:start w:val="1"/>
+      <w:numFmt w:val="bullet"/>
+      <w:lvlText w:val=""/>
+      <w:lvlJc w:val="left"/>
+      <w:pPr>
+        <w:ind w:left="4320" w:hanging="360"/>
+      </w:pPr>
+      <w:rPr>
+        <w:rFonts w:ascii="Wingdings" w:hAnsi="Wingdings" w:hint="default"/>
+      </w:rPr>
+    </w:lvl>
+    <w:lvl w:ilvl="6" w:tplc="08100001" w:tentative="1">
+      <w:start w:val="1"/>
+      <w:numFmt w:val="bullet"/>
+      <w:lvlText w:val=""/>
+      <w:lvlJc w:val="left"/>
+      <w:pPr>
+        <w:ind w:left="5040" w:hanging="360"/>
+      </w:pPr>
+      <w:rPr>
+        <w:rFonts w:ascii="Symbol" w:hAnsi="Symbol" w:hint="default"/>
+      </w:rPr>
+    </w:lvl>
+    <w:lvl w:ilvl="7" w:tplc="08100003" w:tentative="1">
+      <w:start w:val="1"/>
+      <w:numFmt w:val="bullet"/>
+      <w:lvlText w:val="o"/>
+      <w:lvlJc w:val="left"/>
+      <w:pPr>
+        <w:ind w:left="5760" w:hanging="360"/>
+      </w:pPr>
+      <w:rPr>
+        <w:rFonts w:ascii="Courier New" w:hAnsi="Courier New" w:cs="Courier New" w:hint="default"/>
+      </w:rPr>
+    </w:lvl>
+    <w:lvl w:ilvl="8" w:tplc="08100005" w:tentative="1">
+      <w:start w:val="1"/>
+      <w:numFmt w:val="bullet"/>
+      <w:lvlText w:val=""/>
+      <w:lvlJc w:val="left"/>
+      <w:pPr>
+        <w:ind w:left="6480" w:hanging="360"/>
+      </w:pPr>
+      <w:rPr>
+        <w:rFonts w:ascii="Wingdings" w:hAnsi="Wingdings" w:hint="default"/>
+      </w:rPr>
+    </w:lvl>
+  </w:abstractNum>
+  <w:abstractNum w:abstractNumId="12" w15:restartNumberingAfterBreak="0">
     <w:nsid w:val="44FA7CD5"/>
     <w:multiLevelType w:val="hybridMultilevel"/>
     <w:tmpl w:val="88549DCC"/>
@@ -17801,7 +18024,7 @@
       </w:rPr>
     </w:lvl>
   </w:abstractNum>
-  <w:abstractNum w:abstractNumId="12" w15:restartNumberingAfterBreak="0">
+  <w:abstractNum w:abstractNumId="13" w15:restartNumberingAfterBreak="0">
     <w:nsid w:val="57C86EE7"/>
     <w:multiLevelType w:val="multilevel"/>
     <w:tmpl w:val="4DE6CDEC"/>
@@ -17950,7 +18173,7 @@
       </w:rPr>
     </w:lvl>
   </w:abstractNum>
-  <w:abstractNum w:abstractNumId="13" w15:restartNumberingAfterBreak="0">
+  <w:abstractNum w:abstractNumId="14" w15:restartNumberingAfterBreak="0">
     <w:nsid w:val="652809B9"/>
     <w:multiLevelType w:val="hybridMultilevel"/>
     <w:tmpl w:val="C10EC632"/>
@@ -18063,7 +18286,7 @@
       </w:rPr>
     </w:lvl>
   </w:abstractNum>
-  <w:abstractNum w:abstractNumId="14" w15:restartNumberingAfterBreak="0">
+  <w:abstractNum w:abstractNumId="15" w15:restartNumberingAfterBreak="0">
     <w:nsid w:val="66871ECE"/>
     <w:multiLevelType w:val="hybridMultilevel"/>
     <w:tmpl w:val="7F74FC56"/>
@@ -18179,7 +18402,7 @@
       </w:pPr>
     </w:lvl>
   </w:abstractNum>
-  <w:abstractNum w:abstractNumId="15" w15:restartNumberingAfterBreak="0">
+  <w:abstractNum w:abstractNumId="16" w15:restartNumberingAfterBreak="0">
     <w:nsid w:val="6ABE5228"/>
     <w:multiLevelType w:val="hybridMultilevel"/>
     <w:tmpl w:val="089EE6D8"/>
@@ -18295,7 +18518,7 @@
       </w:pPr>
     </w:lvl>
   </w:abstractNum>
-  <w:abstractNum w:abstractNumId="16" w15:restartNumberingAfterBreak="0">
+  <w:abstractNum w:abstractNumId="17" w15:restartNumberingAfterBreak="0">
     <w:nsid w:val="6C1D7334"/>
     <w:multiLevelType w:val="hybridMultilevel"/>
     <w:tmpl w:val="7F20929C"/>
@@ -18411,7 +18634,7 @@
       </w:pPr>
     </w:lvl>
   </w:abstractNum>
-  <w:abstractNum w:abstractNumId="17" w15:restartNumberingAfterBreak="0">
+  <w:abstractNum w:abstractNumId="18" w15:restartNumberingAfterBreak="0">
     <w:nsid w:val="6DCB588A"/>
     <w:multiLevelType w:val="hybridMultilevel"/>
     <w:tmpl w:val="A79A43D4"/>
@@ -18524,7 +18747,120 @@
       </w:rPr>
     </w:lvl>
   </w:abstractNum>
-  <w:abstractNum w:abstractNumId="18" w15:restartNumberingAfterBreak="0">
+  <w:abstractNum w:abstractNumId="19" w15:restartNumberingAfterBreak="0">
+    <w:nsid w:val="6FED2A3C"/>
+    <w:multiLevelType w:val="hybridMultilevel"/>
+    <w:tmpl w:val="DADA5B24"/>
+    <w:lvl w:ilvl="0" w:tplc="08100001">
+      <w:start w:val="1"/>
+      <w:numFmt w:val="bullet"/>
+      <w:lvlText w:val=""/>
+      <w:lvlJc w:val="left"/>
+      <w:pPr>
+        <w:ind w:left="780" w:hanging="360"/>
+      </w:pPr>
+      <w:rPr>
+        <w:rFonts w:ascii="Symbol" w:hAnsi="Symbol" w:hint="default"/>
+      </w:rPr>
+    </w:lvl>
+    <w:lvl w:ilvl="1" w:tplc="08100003" w:tentative="1">
+      <w:start w:val="1"/>
+      <w:numFmt w:val="bullet"/>
+      <w:lvlText w:val="o"/>
+      <w:lvlJc w:val="left"/>
+      <w:pPr>
+        <w:ind w:left="1500" w:hanging="360"/>
+      </w:pPr>
+      <w:rPr>
+        <w:rFonts w:ascii="Courier New" w:hAnsi="Courier New" w:cs="Courier New" w:hint="default"/>
+      </w:rPr>
+    </w:lvl>
+    <w:lvl w:ilvl="2" w:tplc="08100005" w:tentative="1">
+      <w:start w:val="1"/>
+      <w:numFmt w:val="bullet"/>
+      <w:lvlText w:val=""/>
+      <w:lvlJc w:val="left"/>
+      <w:pPr>
+        <w:ind w:left="2220" w:hanging="360"/>
+      </w:pPr>
+      <w:rPr>
+        <w:rFonts w:ascii="Wingdings" w:hAnsi="Wingdings" w:hint="default"/>
+      </w:rPr>
+    </w:lvl>
+    <w:lvl w:ilvl="3" w:tplc="08100001" w:tentative="1">
+      <w:start w:val="1"/>
+      <w:numFmt w:val="bullet"/>
+      <w:lvlText w:val=""/>
+      <w:lvlJc w:val="left"/>
+      <w:pPr>
+        <w:ind w:left="2940" w:hanging="360"/>
+      </w:pPr>
+      <w:rPr>
+        <w:rFonts w:ascii="Symbol" w:hAnsi="Symbol" w:hint="default"/>
+      </w:rPr>
+    </w:lvl>
+    <w:lvl w:ilvl="4" w:tplc="08100003" w:tentative="1">
+      <w:start w:val="1"/>
+      <w:numFmt w:val="bullet"/>
+      <w:lvlText w:val="o"/>
+      <w:lvlJc w:val="left"/>
+      <w:pPr>
+        <w:ind w:left="3660" w:hanging="360"/>
+      </w:pPr>
+      <w:rPr>
+        <w:rFonts w:ascii="Courier New" w:hAnsi="Courier New" w:cs="Courier New" w:hint="default"/>
+      </w:rPr>
+    </w:lvl>
+    <w:lvl w:ilvl="5" w:tplc="08100005" w:tentative="1">
+      <w:start w:val="1"/>
+      <w:numFmt w:val="bullet"/>
+      <w:lvlText w:val=""/>
+      <w:lvlJc w:val="left"/>
+      <w:pPr>
+        <w:ind w:left="4380" w:hanging="360"/>
+      </w:pPr>
+      <w:rPr>
+        <w:rFonts w:ascii="Wingdings" w:hAnsi="Wingdings" w:hint="default"/>
+      </w:rPr>
+    </w:lvl>
+    <w:lvl w:ilvl="6" w:tplc="08100001" w:tentative="1">
+      <w:start w:val="1"/>
+      <w:numFmt w:val="bullet"/>
+      <w:lvlText w:val=""/>
+      <w:lvlJc w:val="left"/>
+      <w:pPr>
+        <w:ind w:left="5100" w:hanging="360"/>
+      </w:pPr>
+      <w:rPr>
+        <w:rFonts w:ascii="Symbol" w:hAnsi="Symbol" w:hint="default"/>
+      </w:rPr>
+    </w:lvl>
+    <w:lvl w:ilvl="7" w:tplc="08100003" w:tentative="1">
+      <w:start w:val="1"/>
+      <w:numFmt w:val="bullet"/>
+      <w:lvlText w:val="o"/>
+      <w:lvlJc w:val="left"/>
+      <w:pPr>
+        <w:ind w:left="5820" w:hanging="360"/>
+      </w:pPr>
+      <w:rPr>
+        <w:rFonts w:ascii="Courier New" w:hAnsi="Courier New" w:cs="Courier New" w:hint="default"/>
+      </w:rPr>
+    </w:lvl>
+    <w:lvl w:ilvl="8" w:tplc="08100005" w:tentative="1">
+      <w:start w:val="1"/>
+      <w:numFmt w:val="bullet"/>
+      <w:lvlText w:val=""/>
+      <w:lvlJc w:val="left"/>
+      <w:pPr>
+        <w:ind w:left="6540" w:hanging="360"/>
+      </w:pPr>
+      <w:rPr>
+        <w:rFonts w:ascii="Wingdings" w:hAnsi="Wingdings" w:hint="default"/>
+      </w:rPr>
+    </w:lvl>
+  </w:abstractNum>
+  <w:abstractNum w:abstractNumId="20" w15:restartNumberingAfterBreak="0">
     <w:nsid w:val="72904C79"/>
     <w:multiLevelType w:val="hybridMultilevel"/>
     <w:tmpl w:val="EB328896"/>
@@ -18664,7 +19000,7 @@
       </w:rPr>
     </w:lvl>
   </w:abstractNum>
-  <w:abstractNum w:abstractNumId="19" w15:restartNumberingAfterBreak="0">
+  <w:abstractNum w:abstractNumId="21" w15:restartNumberingAfterBreak="0">
     <w:nsid w:val="7ACC392C"/>
     <w:multiLevelType w:val="hybridMultilevel"/>
     <w:tmpl w:val="F282F7F0"/>
@@ -18804,7 +19140,7 @@
       </w:rPr>
     </w:lvl>
   </w:abstractNum>
-  <w:abstractNum w:abstractNumId="20" w15:restartNumberingAfterBreak="0">
+  <w:abstractNum w:abstractNumId="22" w15:restartNumberingAfterBreak="0">
     <w:nsid w:val="7CD54937"/>
     <w:multiLevelType w:val="hybridMultilevel"/>
     <w:tmpl w:val="1AB0305A"/>
@@ -18945,7 +19281,7 @@
     </w:lvl>
   </w:abstractNum>
   <w:num w:numId="1">
-    <w:abstractNumId w:val="12"/>
+    <w:abstractNumId w:val="13"/>
   </w:num>
   <w:num w:numId="2">
     <w:abstractNumId w:val="3"/>
@@ -18960,22 +19296,22 @@
     <w:abstractNumId w:val="5"/>
   </w:num>
   <w:num w:numId="6">
-    <w:abstractNumId w:val="14"/>
+    <w:abstractNumId w:val="15"/>
   </w:num>
   <w:num w:numId="7">
     <w:abstractNumId w:val="9"/>
   </w:num>
   <w:num w:numId="8">
-    <w:abstractNumId w:val="15"/>
+    <w:abstractNumId w:val="16"/>
   </w:num>
   <w:num w:numId="9">
     <w:abstractNumId w:val="0"/>
   </w:num>
   <w:num w:numId="10">
-    <w:abstractNumId w:val="18"/>
+    <w:abstractNumId w:val="20"/>
   </w:num>
   <w:num w:numId="11">
-    <w:abstractNumId w:val="19"/>
+    <w:abstractNumId w:val="21"/>
   </w:num>
   <w:num w:numId="12">
     <w:abstractNumId w:val="6"/>
@@ -18984,40 +19320,40 @@
     <w:abstractNumId w:val="2"/>
   </w:num>
   <w:num w:numId="14">
-    <w:abstractNumId w:val="20"/>
+    <w:abstractNumId w:val="22"/>
   </w:num>
   <w:num w:numId="15">
     <w:abstractNumId w:val="7"/>
   </w:num>
   <w:num w:numId="16">
-    <w:abstractNumId w:val="12"/>
+    <w:abstractNumId w:val="13"/>
   </w:num>
   <w:num w:numId="17">
-    <w:abstractNumId w:val="16"/>
+    <w:abstractNumId w:val="17"/>
   </w:num>
   <w:num w:numId="18">
-    <w:abstractNumId w:val="12"/>
+    <w:abstractNumId w:val="13"/>
   </w:num>
   <w:num w:numId="19">
-    <w:abstractNumId w:val="12"/>
+    <w:abstractNumId w:val="13"/>
   </w:num>
   <w:num w:numId="20">
-    <w:abstractNumId w:val="12"/>
+    <w:abstractNumId w:val="13"/>
   </w:num>
   <w:num w:numId="21">
-    <w:abstractNumId w:val="12"/>
+    <w:abstractNumId w:val="13"/>
   </w:num>
   <w:num w:numId="22">
-    <w:abstractNumId w:val="12"/>
+    <w:abstractNumId w:val="13"/>
   </w:num>
   <w:num w:numId="23">
+    <w:abstractNumId w:val="14"/>
+  </w:num>
+  <w:num w:numId="24">
     <w:abstractNumId w:val="13"/>
   </w:num>
-  <w:num w:numId="24">
-    <w:abstractNumId w:val="12"/>
-  </w:num>
   <w:num w:numId="25">
-    <w:abstractNumId w:val="17"/>
+    <w:abstractNumId w:val="18"/>
   </w:num>
   <w:num w:numId="26">
     <w:abstractNumId w:val="4"/>
@@ -19026,7 +19362,13 @@
     <w:abstractNumId w:val="10"/>
   </w:num>
   <w:num w:numId="28">
+    <w:abstractNumId w:val="12"/>
+  </w:num>
+  <w:num w:numId="29">
     <w:abstractNumId w:val="11"/>
+  </w:num>
+  <w:num w:numId="30">
+    <w:abstractNumId w:val="19"/>
   </w:num>
   <w:numIdMacAtCleanup w:val="14"/>
 </w:numbering>
@@ -19972,6 +20314,23 @@
       <w:contextualSpacing/>
     </w:pPr>
   </w:style>
+  <w:style w:type="paragraph" w:styleId="NormaleWeb">
+    <w:name w:val="Normal (Web)"/>
+    <w:basedOn w:val="Normale"/>
+    <w:uiPriority w:val="99"/>
+    <w:semiHidden/>
+    <w:unhideWhenUsed/>
+    <w:rsid w:val="005967D9"/>
+    <w:pPr>
+      <w:spacing w:before="100" w:beforeAutospacing="1" w:after="100" w:afterAutospacing="1"/>
+    </w:pPr>
+    <w:rPr>
+      <w:rFonts w:ascii="Times New Roman" w:hAnsi="Times New Roman"/>
+      <w:sz w:val="24"/>
+      <w:szCs w:val="24"/>
+      <w:lang w:val="it-CH" w:eastAsia="it-CH"/>
+    </w:rPr>
+  </w:style>
 </w:styles>
 </file>
 
@@ -20275,7 +20634,7 @@
 </file>
 
 <file path=customXml/itemProps1.xml><?xml version="1.0" encoding="utf-8"?>
-<ds:datastoreItem xmlns:ds="http://schemas.openxmlformats.org/officeDocument/2006/customXml" ds:itemID="{064A135D-3A1F-4441-A42E-CF0CDBF976D3}">
+<ds:datastoreItem xmlns:ds="http://schemas.openxmlformats.org/officeDocument/2006/customXml" ds:itemID="{044A6E07-B403-4C49-9821-CBDC87FE9E83}">
   <ds:schemaRefs>
     <ds:schemaRef ds:uri="http://schemas.openxmlformats.org/officeDocument/2006/bibliography"/>
   </ds:schemaRefs>
